--- a/EXPORTS/DOCX/published/niveau3/Dutch/KoninklijkeDefensieMus.docx
+++ b/EXPORTS/DOCX/published/niveau3/Dutch/KoninklijkeDefensieMus.docx
@@ -1708,14 +1708,7 @@
           <w:color w:val="000000"/>
           <w:sz w:val="24"/>
         </w:rPr>
-        <w:hyperlink r:id="rId19" w:history="1">
-          <w:r>
-            <w:rPr>
-              <w:rStyle w:val="Hyperlink"/>
-            </w:rPr>
-            <w:t>or de grot</w:t>
-          </w:r>
-        </w:hyperlink>
+        <w:t>or de grot</w:t>
       </w:r>
       <w:r>
         <w:rPr>

--- a/EXPORTS/DOCX/published/niveau3/Dutch/KoninklijkeDefensieMus.docx
+++ b/EXPORTS/DOCX/published/niveau3/Dutch/KoninklijkeDefensieMus.docx
@@ -1697,18 +1697,7 @@
           <w:color w:val="000000"/>
           <w:sz w:val="24"/>
         </w:rPr>
-        <w:t>zijn. Do</w:t>
-      </w:r>
-      <w:r>
-        <w:rPr>
-          <w:u w:val="single" w:color="0066cc"/>
-          <w:rFonts w:ascii="Charis SIL Regular" w:hAnsi="Charis SIL Regular" w:eastAsia="Charis SIL Regular"/>
-          <w:b w:val="0"/>
-          <w:i w:val="0"/>
-          <w:color w:val="000000"/>
-          <w:sz w:val="24"/>
-        </w:rPr>
-        <w:t>or de grot</w:t>
+        <w:t>zijn. Door de grot</w:t>
       </w:r>
       <w:r>
         <w:rPr>

--- a/EXPORTS/DOCX/published/niveau3/Dutch/KoninklijkeDefensieMus.docx
+++ b/EXPORTS/DOCX/published/niveau3/Dutch/KoninklijkeDefensieMus.docx
@@ -1697,7 +1697,25 @@
           <w:color w:val="000000"/>
           <w:sz w:val="24"/>
         </w:rPr>
-        <w:t>zijn. Door de grot</w:t>
+        <w:t>zijn. Do</w:t>
+      </w:r>
+      <w:r>
+        <w:rPr>
+          <w:u w:val="single" w:color="0066cc"/>
+          <w:rFonts w:ascii="Charis SIL Regular" w:hAnsi="Charis SIL Regular" w:eastAsia="Charis SIL Regular"/>
+          <w:b w:val="0"/>
+          <w:i w:val="0"/>
+          <w:color w:val="000000"/>
+          <w:sz w:val="24"/>
+        </w:rPr>
+        <w:hyperlink r:id="rId19" w:history="1">
+          <w:r>
+            <w:rPr>
+              <w:rStyle w:val="Hyperlink"/>
+            </w:rPr>
+            <w:t>or de grot</w:t>
+          </w:r>
+        </w:hyperlink>
       </w:r>
       <w:r>
         <w:rPr>

--- a/EXPORTS/DOCX/published/niveau3/Dutch/KoninklijkeDefensieMus.docx
+++ b/EXPORTS/DOCX/published/niveau3/Dutch/KoninklijkeDefensieMus.docx
@@ -258,25 +258,7 @@
           <w:color w:val="000000"/>
           <w:sz w:val="24"/>
         </w:rPr>
-        <w:t>onder</w:t>
-      </w:r>
-      <w:r>
-        <w:rPr>
-          <w:u w:val="single" w:color="0066cc"/>
-          <w:rFonts w:ascii="Charis SIL Regular" w:hAnsi="Charis SIL Regular" w:eastAsia="Charis SIL Regular"/>
-          <w:b w:val="0"/>
-          <w:i w:val="0"/>
-          <w:color w:val="000000"/>
-          <w:sz w:val="24"/>
-        </w:rPr>
-        <w:hyperlink r:id="rId9" w:history="1">
-          <w:r>
-            <w:rPr>
-              <w:rStyle w:val="Hyperlink"/>
-            </w:rPr>
-            <w:t xml:space="preserve"> de SKD </w:t>
-          </w:r>
-        </w:hyperlink>
+        <w:t xml:space="preserve">onder de SKD </w:t>
       </w:r>
       <w:r>
         <w:rPr>
@@ -521,25 +503,7 @@
           <w:color w:val="000000"/>
           <w:sz w:val="24"/>
         </w:rPr>
-        <w:t xml:space="preserve">traditiekamers. Om de traditiekamers te bezoeken dien je van </w:t>
-      </w:r>
-      <w:r>
-        <w:rPr>
-          <w:u w:val="single" w:color="0066cc"/>
-          <w:rFonts w:ascii="Charis SIL Regular" w:hAnsi="Charis SIL Regular" w:eastAsia="Charis SIL Regular"/>
-          <w:b w:val="0"/>
-          <w:i w:val="0"/>
-          <w:color w:val="000000"/>
-          <w:sz w:val="24"/>
-        </w:rPr>
-        <w:hyperlink r:id="rId11" w:history="1">
-          <w:r>
-            <w:rPr>
-              <w:rStyle w:val="Hyperlink"/>
-            </w:rPr>
-            <w:t>te voren co</w:t>
-          </w:r>
-        </w:hyperlink>
+        <w:t>traditiekamers. Om de traditiekamers te bezoeken dien je van te voren co</w:t>
       </w:r>
       <w:r>
         <w:rPr>
@@ -702,25 +666,7 @@
           <w:color w:val="000000"/>
           <w:sz w:val="24"/>
         </w:rPr>
-        <w:t>collectie online beschi</w:t>
-      </w:r>
-      <w:r>
-        <w:rPr>
-          <w:u w:val="single" w:color="0066cc"/>
-          <w:rFonts w:ascii="Charis SIL Regular" w:hAnsi="Charis SIL Regular" w:eastAsia="Charis SIL Regular"/>
-          <w:b w:val="0"/>
-          <w:i w:val="0"/>
-          <w:color w:val="000000"/>
-          <w:sz w:val="24"/>
-        </w:rPr>
-        <w:hyperlink r:id="rId12" w:history="1">
-          <w:r>
-            <w:rPr>
-              <w:rStyle w:val="Hyperlink"/>
-            </w:rPr>
-            <w:t>kbaar gemaak</w:t>
-          </w:r>
-        </w:hyperlink>
+        <w:t>collectie online beschikbaar gemaak</w:t>
       </w:r>
       <w:r>
         <w:rPr>
@@ -1004,63 +950,7 @@
           <w:color w:val="000000"/>
           <w:sz w:val="24"/>
         </w:rPr>
-        <w:t xml:space="preserve"> dat al was gevestigd i</w:t>
-      </w:r>
-      <w:r>
-        <w:rPr>
-          <w:u w:val="single" w:color="0066cc"/>
-          <w:rFonts w:ascii="Charis SIL Regular" w:hAnsi="Charis SIL Regular" w:eastAsia="Charis SIL Regular"/>
-          <w:b w:val="0"/>
-          <w:i w:val="0"/>
-          <w:color w:val="000000"/>
-          <w:sz w:val="24"/>
-        </w:rPr>
-        <w:hyperlink r:id="rId14" w:history="1">
-          <w:r>
-            <w:rPr>
-              <w:rStyle w:val="Hyperlink"/>
-            </w:rPr>
-            <w:t>n Soesterberg.</w:t>
-          </w:r>
-        </w:hyperlink>
-      </w:r>
-      <w:r>
-        <w:rPr>
-          <w:rFonts w:ascii="Charis SIL Regular" w:hAnsi="Charis SIL Regular" w:eastAsia="Charis SIL Regular"/>
-          <w:b w:val="0"/>
-          <w:i w:val="0"/>
-          <w:color w:val="000000"/>
-          <w:sz w:val="24"/>
-        </w:rPr>
-        <w:t xml:space="preserve"> De samenvoegi</w:t>
-      </w:r>
-      <w:r>
-        <w:rPr>
-          <w:u w:val="single" w:color="0066cc"/>
-          <w:rFonts w:ascii="Charis SIL Regular" w:hAnsi="Charis SIL Regular" w:eastAsia="Charis SIL Regular"/>
-          <w:b w:val="0"/>
-          <w:i w:val="0"/>
-          <w:color w:val="000000"/>
-          <w:sz w:val="24"/>
-        </w:rPr>
-        <w:hyperlink r:id="rId15" w:history="1">
-          <w:r>
-            <w:rPr>
-              <w:rStyle w:val="Hyperlink"/>
-            </w:rPr>
-            <w:t xml:space="preserve">ng vond </w:t>
-          </w:r>
-        </w:hyperlink>
-      </w:r>
-      <w:r>
-        <w:rPr>
-          <w:rFonts w:ascii="Charis SIL Regular" w:hAnsi="Charis SIL Regular" w:eastAsia="Charis SIL Regular"/>
-          <w:b w:val="0"/>
-          <w:i w:val="0"/>
-          <w:color w:val="000000"/>
-          <w:sz w:val="24"/>
-        </w:rPr>
-        <w:t xml:space="preserve">plaats in </w:t>
+        <w:t xml:space="preserve"> dat al was gevestigd in Soesterberg. De samenvoeging vond plaats in </w:t>
       </w:r>
       <w:r>
         <w:rPr>

--- a/EXPORTS/DOCX/published/niveau3/Dutch/KoninklijkeDefensieMus.docx
+++ b/EXPORTS/DOCX/published/niveau3/Dutch/KoninklijkeDefensieMus.docx
@@ -258,7 +258,25 @@
           <w:color w:val="000000"/>
           <w:sz w:val="24"/>
         </w:rPr>
-        <w:t xml:space="preserve">onder de SKD </w:t>
+        <w:t>onder</w:t>
+      </w:r>
+      <w:r>
+        <w:rPr>
+          <w:u w:val="single" w:color="0066cc"/>
+          <w:rFonts w:ascii="Charis SIL Regular" w:hAnsi="Charis SIL Regular" w:eastAsia="Charis SIL Regular"/>
+          <w:b w:val="0"/>
+          <w:i w:val="0"/>
+          <w:color w:val="000000"/>
+          <w:sz w:val="24"/>
+        </w:rPr>
+        <w:hyperlink r:id="rId9" w:history="1">
+          <w:r>
+            <w:rPr>
+              <w:rStyle w:val="Hyperlink"/>
+            </w:rPr>
+            <w:t xml:space="preserve"> de SKD </w:t>
+          </w:r>
+        </w:hyperlink>
       </w:r>
       <w:r>
         <w:rPr>
@@ -503,7 +521,25 @@
           <w:color w:val="000000"/>
           <w:sz w:val="24"/>
         </w:rPr>
-        <w:t>traditiekamers. Om de traditiekamers te bezoeken dien je van te voren co</w:t>
+        <w:t xml:space="preserve">traditiekamers. Om de traditiekamers te bezoeken dien je van </w:t>
+      </w:r>
+      <w:r>
+        <w:rPr>
+          <w:u w:val="single" w:color="0066cc"/>
+          <w:rFonts w:ascii="Charis SIL Regular" w:hAnsi="Charis SIL Regular" w:eastAsia="Charis SIL Regular"/>
+          <w:b w:val="0"/>
+          <w:i w:val="0"/>
+          <w:color w:val="000000"/>
+          <w:sz w:val="24"/>
+        </w:rPr>
+        <w:hyperlink r:id="rId11" w:history="1">
+          <w:r>
+            <w:rPr>
+              <w:rStyle w:val="Hyperlink"/>
+            </w:rPr>
+            <w:t>te voren co</w:t>
+          </w:r>
+        </w:hyperlink>
       </w:r>
       <w:r>
         <w:rPr>
@@ -666,7 +702,25 @@
           <w:color w:val="000000"/>
           <w:sz w:val="24"/>
         </w:rPr>
-        <w:t>collectie online beschikbaar gemaak</w:t>
+        <w:t>collectie online beschi</w:t>
+      </w:r>
+      <w:r>
+        <w:rPr>
+          <w:u w:val="single" w:color="0066cc"/>
+          <w:rFonts w:ascii="Charis SIL Regular" w:hAnsi="Charis SIL Regular" w:eastAsia="Charis SIL Regular"/>
+          <w:b w:val="0"/>
+          <w:i w:val="0"/>
+          <w:color w:val="000000"/>
+          <w:sz w:val="24"/>
+        </w:rPr>
+        <w:hyperlink r:id="rId12" w:history="1">
+          <w:r>
+            <w:rPr>
+              <w:rStyle w:val="Hyperlink"/>
+            </w:rPr>
+            <w:t>kbaar gemaak</w:t>
+          </w:r>
+        </w:hyperlink>
       </w:r>
       <w:r>
         <w:rPr>

--- a/EXPORTS/DOCX/published/niveau3/Dutch/KoninklijkeDefensieMus.docx
+++ b/EXPORTS/DOCX/published/niveau3/Dutch/KoninklijkeDefensieMus.docx
@@ -532,14 +532,7 @@
           <w:color w:val="000000"/>
           <w:sz w:val="24"/>
         </w:rPr>
-        <w:hyperlink r:id="rId11" w:history="1">
-          <w:r>
-            <w:rPr>
-              <w:rStyle w:val="Hyperlink"/>
-            </w:rPr>
-            <w:t>te voren co</w:t>
-          </w:r>
-        </w:hyperlink>
+        <w:t>te voren co</w:t>
       </w:r>
       <w:r>
         <w:rPr>
@@ -1004,7 +997,63 @@
           <w:color w:val="000000"/>
           <w:sz w:val="24"/>
         </w:rPr>
-        <w:t xml:space="preserve"> dat al was gevestigd in Soesterberg. De samenvoeging vond plaats in </w:t>
+        <w:t xml:space="preserve"> dat al was gevestigd i</w:t>
+      </w:r>
+      <w:r>
+        <w:rPr>
+          <w:u w:val="single" w:color="0066cc"/>
+          <w:rFonts w:ascii="Charis SIL Regular" w:hAnsi="Charis SIL Regular" w:eastAsia="Charis SIL Regular"/>
+          <w:b w:val="0"/>
+          <w:i w:val="0"/>
+          <w:color w:val="000000"/>
+          <w:sz w:val="24"/>
+        </w:rPr>
+        <w:hyperlink r:id="rId14" w:history="1">
+          <w:r>
+            <w:rPr>
+              <w:rStyle w:val="Hyperlink"/>
+            </w:rPr>
+            <w:t>n Soesterberg.</w:t>
+          </w:r>
+        </w:hyperlink>
+      </w:r>
+      <w:r>
+        <w:rPr>
+          <w:rFonts w:ascii="Charis SIL Regular" w:hAnsi="Charis SIL Regular" w:eastAsia="Charis SIL Regular"/>
+          <w:b w:val="0"/>
+          <w:i w:val="0"/>
+          <w:color w:val="000000"/>
+          <w:sz w:val="24"/>
+        </w:rPr>
+        <w:t xml:space="preserve"> De samenvoegi</w:t>
+      </w:r>
+      <w:r>
+        <w:rPr>
+          <w:u w:val="single" w:color="0066cc"/>
+          <w:rFonts w:ascii="Charis SIL Regular" w:hAnsi="Charis SIL Regular" w:eastAsia="Charis SIL Regular"/>
+          <w:b w:val="0"/>
+          <w:i w:val="0"/>
+          <w:color w:val="000000"/>
+          <w:sz w:val="24"/>
+        </w:rPr>
+        <w:hyperlink r:id="rId15" w:history="1">
+          <w:r>
+            <w:rPr>
+              <w:rStyle w:val="Hyperlink"/>
+            </w:rPr>
+            <w:t xml:space="preserve">ng vond </w:t>
+          </w:r>
+        </w:hyperlink>
+      </w:r>
+      <w:r>
+        <w:rPr>
+          <w:rFonts w:ascii="Charis SIL Regular" w:hAnsi="Charis SIL Regular" w:eastAsia="Charis SIL Regular"/>
+          <w:b w:val="0"/>
+          <w:i w:val="0"/>
+          <w:color w:val="000000"/>
+          <w:sz w:val="24"/>
+        </w:rPr>
+        <w:t xml:space="preserve">plaats in </w:t>
       </w:r>
       <w:r>
         <w:rPr>
@@ -1142,25 +1191,7 @@
           <w:color w:val="000000"/>
           <w:sz w:val="24"/>
         </w:rPr>
-        <w:t>Luchtvaart Museum werd in 1968 opgericht als officieel m</w:t>
-      </w:r>
-      <w:r>
-        <w:rPr>
-          <w:u w:val="single" w:color="0066cc"/>
-          <w:rFonts w:ascii="Charis SIL Regular" w:hAnsi="Charis SIL Regular" w:eastAsia="Charis SIL Regular"/>
-          <w:b w:val="0"/>
-          <w:i w:val="0"/>
-          <w:color w:val="000000"/>
-          <w:sz w:val="24"/>
-        </w:rPr>
-        <w:hyperlink r:id="rId16" w:history="1">
-          <w:r>
-            <w:rPr>
-              <w:rStyle w:val="Hyperlink"/>
-            </w:rPr>
-            <w:t>use</w:t>
-          </w:r>
-        </w:hyperlink>
+        <w:t>Luchtvaart Museum werd in 1968 opgericht als officieel muse</w:t>
       </w:r>
       <w:r>
         <w:rPr>

--- a/EXPORTS/DOCX/published/niveau3/Dutch/KoninklijkeDefensieMus.docx
+++ b/EXPORTS/DOCX/published/niveau3/Dutch/KoninklijkeDefensieMus.docx
@@ -532,7 +532,14 @@
           <w:color w:val="000000"/>
           <w:sz w:val="24"/>
         </w:rPr>
-        <w:t>te voren co</w:t>
+        <w:hyperlink r:id="rId11" w:history="1">
+          <w:r>
+            <w:rPr>
+              <w:rStyle w:val="Hyperlink"/>
+            </w:rPr>
+            <w:t>te voren co</w:t>
+          </w:r>
+        </w:hyperlink>
       </w:r>
       <w:r>
         <w:rPr>
@@ -1191,7 +1198,25 @@
           <w:color w:val="000000"/>
           <w:sz w:val="24"/>
         </w:rPr>
-        <w:t>Luchtvaart Museum werd in 1968 opgericht als officieel muse</w:t>
+        <w:t>Luchtvaart Museum werd in 1968 opgericht als officieel m</w:t>
+      </w:r>
+      <w:r>
+        <w:rPr>
+          <w:u w:val="single" w:color="0066cc"/>
+          <w:rFonts w:ascii="Charis SIL Regular" w:hAnsi="Charis SIL Regular" w:eastAsia="Charis SIL Regular"/>
+          <w:b w:val="0"/>
+          <w:i w:val="0"/>
+          <w:color w:val="000000"/>
+          <w:sz w:val="24"/>
+        </w:rPr>
+        <w:hyperlink r:id="rId16" w:history="1">
+          <w:r>
+            <w:rPr>
+              <w:rStyle w:val="Hyperlink"/>
+            </w:rPr>
+            <w:t>use</w:t>
+          </w:r>
+        </w:hyperlink>
       </w:r>
       <w:r>
         <w:rPr>

--- a/EXPORTS/DOCX/published/niveau3/Dutch/KoninklijkeDefensieMus.docx
+++ b/EXPORTS/DOCX/published/niveau3/Dutch/KoninklijkeDefensieMus.docx
@@ -521,25 +521,7 @@
           <w:color w:val="000000"/>
           <w:sz w:val="24"/>
         </w:rPr>
-        <w:t xml:space="preserve">traditiekamers. Om de traditiekamers te bezoeken dien je van </w:t>
-      </w:r>
-      <w:r>
-        <w:rPr>
-          <w:u w:val="single" w:color="0066cc"/>
-          <w:rFonts w:ascii="Charis SIL Regular" w:hAnsi="Charis SIL Regular" w:eastAsia="Charis SIL Regular"/>
-          <w:b w:val="0"/>
-          <w:i w:val="0"/>
-          <w:color w:val="000000"/>
-          <w:sz w:val="24"/>
-        </w:rPr>
-        <w:hyperlink r:id="rId11" w:history="1">
-          <w:r>
-            <w:rPr>
-              <w:rStyle w:val="Hyperlink"/>
-            </w:rPr>
-            <w:t>te voren co</w:t>
-          </w:r>
-        </w:hyperlink>
+        <w:t>traditiekamers. Om de traditiekamers te bezoeken dien je van te voren co</w:t>
       </w:r>
       <w:r>
         <w:rPr>
@@ -713,14 +695,7 @@
           <w:color w:val="000000"/>
           <w:sz w:val="24"/>
         </w:rPr>
-        <w:hyperlink r:id="rId12" w:history="1">
-          <w:r>
-            <w:rPr>
-              <w:rStyle w:val="Hyperlink"/>
-            </w:rPr>
-            <w:t>kbaar gemaak</w:t>
-          </w:r>
-        </w:hyperlink>
+        <w:t>kbaar gemaak</w:t>
       </w:r>
       <w:r>
         <w:rPr>
@@ -1198,25 +1173,7 @@
           <w:color w:val="000000"/>
           <w:sz w:val="24"/>
         </w:rPr>
-        <w:t>Luchtvaart Museum werd in 1968 opgericht als officieel m</w:t>
-      </w:r>
-      <w:r>
-        <w:rPr>
-          <w:u w:val="single" w:color="0066cc"/>
-          <w:rFonts w:ascii="Charis SIL Regular" w:hAnsi="Charis SIL Regular" w:eastAsia="Charis SIL Regular"/>
-          <w:b w:val="0"/>
-          <w:i w:val="0"/>
-          <w:color w:val="000000"/>
-          <w:sz w:val="24"/>
-        </w:rPr>
-        <w:hyperlink r:id="rId16" w:history="1">
-          <w:r>
-            <w:rPr>
-              <w:rStyle w:val="Hyperlink"/>
-            </w:rPr>
-            <w:t>use</w:t>
-          </w:r>
-        </w:hyperlink>
+        <w:t>Luchtvaart Museum werd in 1968 opgericht als officieel muse</w:t>
       </w:r>
       <w:r>
         <w:rPr>

--- a/EXPORTS/DOCX/published/niveau3/Dutch/KoninklijkeDefensieMus.docx
+++ b/EXPORTS/DOCX/published/niveau3/Dutch/KoninklijkeDefensieMus.docx
@@ -521,7 +521,25 @@
           <w:color w:val="000000"/>
           <w:sz w:val="24"/>
         </w:rPr>
-        <w:t>traditiekamers. Om de traditiekamers te bezoeken dien je van te voren co</w:t>
+        <w:t xml:space="preserve">traditiekamers. Om de traditiekamers te bezoeken dien je van </w:t>
+      </w:r>
+      <w:r>
+        <w:rPr>
+          <w:u w:val="single" w:color="0066cc"/>
+          <w:rFonts w:ascii="Charis SIL Regular" w:hAnsi="Charis SIL Regular" w:eastAsia="Charis SIL Regular"/>
+          <w:b w:val="0"/>
+          <w:i w:val="0"/>
+          <w:color w:val="000000"/>
+          <w:sz w:val="24"/>
+        </w:rPr>
+        <w:hyperlink r:id="rId11" w:history="1">
+          <w:r>
+            <w:rPr>
+              <w:rStyle w:val="Hyperlink"/>
+            </w:rPr>
+            <w:t>te voren co</w:t>
+          </w:r>
+        </w:hyperlink>
       </w:r>
       <w:r>
         <w:rPr>
@@ -695,7 +713,14 @@
           <w:color w:val="000000"/>
           <w:sz w:val="24"/>
         </w:rPr>
-        <w:t>kbaar gemaak</w:t>
+        <w:hyperlink r:id="rId12" w:history="1">
+          <w:r>
+            <w:rPr>
+              <w:rStyle w:val="Hyperlink"/>
+            </w:rPr>
+            <w:t>kbaar gemaak</w:t>
+          </w:r>
+        </w:hyperlink>
       </w:r>
       <w:r>
         <w:rPr>
@@ -1173,7 +1198,25 @@
           <w:color w:val="000000"/>
           <w:sz w:val="24"/>
         </w:rPr>
-        <w:t>Luchtvaart Museum werd in 1968 opgericht als officieel muse</w:t>
+        <w:t>Luchtvaart Museum werd in 1968 opgericht als officieel m</w:t>
+      </w:r>
+      <w:r>
+        <w:rPr>
+          <w:u w:val="single" w:color="0066cc"/>
+          <w:rFonts w:ascii="Charis SIL Regular" w:hAnsi="Charis SIL Regular" w:eastAsia="Charis SIL Regular"/>
+          <w:b w:val="0"/>
+          <w:i w:val="0"/>
+          <w:color w:val="000000"/>
+          <w:sz w:val="24"/>
+        </w:rPr>
+        <w:hyperlink r:id="rId16" w:history="1">
+          <w:r>
+            <w:rPr>
+              <w:rStyle w:val="Hyperlink"/>
+            </w:rPr>
+            <w:t>use</w:t>
+          </w:r>
+        </w:hyperlink>
       </w:r>
       <w:r>
         <w:rPr>

--- a/EXPORTS/DOCX/published/niveau3/Dutch/KoninklijkeDefensieMus.docx
+++ b/EXPORTS/DOCX/published/niveau3/Dutch/KoninklijkeDefensieMus.docx
@@ -1043,14 +1043,7 @@
           <w:color w:val="000000"/>
           <w:sz w:val="24"/>
         </w:rPr>
-        <w:hyperlink r:id="rId15" w:history="1">
-          <w:r>
-            <w:rPr>
-              <w:rStyle w:val="Hyperlink"/>
-            </w:rPr>
-            <w:t xml:space="preserve">ng vond </w:t>
-          </w:r>
-        </w:hyperlink>
+        <w:t xml:space="preserve">ng vond </w:t>
       </w:r>
       <w:r>
         <w:rPr>
@@ -1209,14 +1202,7 @@
           <w:color w:val="000000"/>
           <w:sz w:val="24"/>
         </w:rPr>
-        <w:hyperlink r:id="rId16" w:history="1">
-          <w:r>
-            <w:rPr>
-              <w:rStyle w:val="Hyperlink"/>
-            </w:rPr>
-            <w:t>use</w:t>
-          </w:r>
-        </w:hyperlink>
+        <w:t>use</w:t>
       </w:r>
       <w:r>
         <w:rPr>

--- a/EXPORTS/DOCX/published/niveau3/Dutch/KoninklijkeDefensieMus.docx
+++ b/EXPORTS/DOCX/published/niveau3/Dutch/KoninklijkeDefensieMus.docx
@@ -521,25 +521,7 @@
           <w:color w:val="000000"/>
           <w:sz w:val="24"/>
         </w:rPr>
-        <w:t xml:space="preserve">traditiekamers. Om de traditiekamers te bezoeken dien je van </w:t>
-      </w:r>
-      <w:r>
-        <w:rPr>
-          <w:u w:val="single" w:color="0066cc"/>
-          <w:rFonts w:ascii="Charis SIL Regular" w:hAnsi="Charis SIL Regular" w:eastAsia="Charis SIL Regular"/>
-          <w:b w:val="0"/>
-          <w:i w:val="0"/>
-          <w:color w:val="000000"/>
-          <w:sz w:val="24"/>
-        </w:rPr>
-        <w:hyperlink r:id="rId11" w:history="1">
-          <w:r>
-            <w:rPr>
-              <w:rStyle w:val="Hyperlink"/>
-            </w:rPr>
-            <w:t>te voren co</w:t>
-          </w:r>
-        </w:hyperlink>
+        <w:t>traditiekamers. Om de traditiekamers te bezoeken dien je van te voren co</w:t>
       </w:r>
       <w:r>
         <w:rPr>
@@ -1043,7 +1025,14 @@
           <w:color w:val="000000"/>
           <w:sz w:val="24"/>
         </w:rPr>
-        <w:t xml:space="preserve">ng vond </w:t>
+        <w:hyperlink r:id="rId15" w:history="1">
+          <w:r>
+            <w:rPr>
+              <w:rStyle w:val="Hyperlink"/>
+            </w:rPr>
+            <w:t xml:space="preserve">ng vond </w:t>
+          </w:r>
+        </w:hyperlink>
       </w:r>
       <w:r>
         <w:rPr>
@@ -1202,7 +1191,14 @@
           <w:color w:val="000000"/>
           <w:sz w:val="24"/>
         </w:rPr>
-        <w:t>use</w:t>
+        <w:hyperlink r:id="rId16" w:history="1">
+          <w:r>
+            <w:rPr>
+              <w:rStyle w:val="Hyperlink"/>
+            </w:rPr>
+            <w:t>use</w:t>
+          </w:r>
+        </w:hyperlink>
       </w:r>
       <w:r>
         <w:rPr>

--- a/EXPORTS/DOCX/published/niveau3/Dutch/KoninklijkeDefensieMus.docx
+++ b/EXPORTS/DOCX/published/niveau3/Dutch/KoninklijkeDefensieMus.docx
@@ -521,7 +521,25 @@
           <w:color w:val="000000"/>
           <w:sz w:val="24"/>
         </w:rPr>
-        <w:t>traditiekamers. Om de traditiekamers te bezoeken dien je van te voren co</w:t>
+        <w:t xml:space="preserve">traditiekamers. Om de traditiekamers te bezoeken dien je van </w:t>
+      </w:r>
+      <w:r>
+        <w:rPr>
+          <w:u w:val="single" w:color="0066cc"/>
+          <w:rFonts w:ascii="Charis SIL Regular" w:hAnsi="Charis SIL Regular" w:eastAsia="Charis SIL Regular"/>
+          <w:b w:val="0"/>
+          <w:i w:val="0"/>
+          <w:color w:val="000000"/>
+          <w:sz w:val="24"/>
+        </w:rPr>
+        <w:hyperlink r:id="rId11" w:history="1">
+          <w:r>
+            <w:rPr>
+              <w:rStyle w:val="Hyperlink"/>
+            </w:rPr>
+            <w:t>te voren co</w:t>
+          </w:r>
+        </w:hyperlink>
       </w:r>
       <w:r>
         <w:rPr>
@@ -1690,14 +1708,7 @@
           <w:color w:val="000000"/>
           <w:sz w:val="24"/>
         </w:rPr>
-        <w:hyperlink r:id="rId19" w:history="1">
-          <w:r>
-            <w:rPr>
-              <w:rStyle w:val="Hyperlink"/>
-            </w:rPr>
-            <w:t>or de grot</w:t>
-          </w:r>
-        </w:hyperlink>
+        <w:t>or de grot</w:t>
       </w:r>
       <w:r>
         <w:rPr>

--- a/EXPORTS/DOCX/published/niveau3/Dutch/KoninklijkeDefensieMus.docx
+++ b/EXPORTS/DOCX/published/niveau3/Dutch/KoninklijkeDefensieMus.docx
@@ -1198,25 +1198,7 @@
           <w:color w:val="000000"/>
           <w:sz w:val="24"/>
         </w:rPr>
-        <w:t>Luchtvaart Museum werd in 1968 opgericht als officieel m</w:t>
-      </w:r>
-      <w:r>
-        <w:rPr>
-          <w:u w:val="single" w:color="0066cc"/>
-          <w:rFonts w:ascii="Charis SIL Regular" w:hAnsi="Charis SIL Regular" w:eastAsia="Charis SIL Regular"/>
-          <w:b w:val="0"/>
-          <w:i w:val="0"/>
-          <w:color w:val="000000"/>
-          <w:sz w:val="24"/>
-        </w:rPr>
-        <w:hyperlink r:id="rId16" w:history="1">
-          <w:r>
-            <w:rPr>
-              <w:rStyle w:val="Hyperlink"/>
-            </w:rPr>
-            <w:t>use</w:t>
-          </w:r>
-        </w:hyperlink>
+        <w:t>Luchtvaart Museum werd in 1968 opgericht als officieel muse</w:t>
       </w:r>
       <w:r>
         <w:rPr>

--- a/EXPORTS/DOCX/published/niveau3/Dutch/KoninklijkeDefensieMus.docx
+++ b/EXPORTS/DOCX/published/niveau3/Dutch/KoninklijkeDefensieMus.docx
@@ -1198,7 +1198,25 @@
           <w:color w:val="000000"/>
           <w:sz w:val="24"/>
         </w:rPr>
-        <w:t>Luchtvaart Museum werd in 1968 opgericht als officieel muse</w:t>
+        <w:t>Luchtvaart Museum werd in 1968 opgericht als officieel m</w:t>
+      </w:r>
+      <w:r>
+        <w:rPr>
+          <w:u w:val="single" w:color="0066cc"/>
+          <w:rFonts w:ascii="Charis SIL Regular" w:hAnsi="Charis SIL Regular" w:eastAsia="Charis SIL Regular"/>
+          <w:b w:val="0"/>
+          <w:i w:val="0"/>
+          <w:color w:val="000000"/>
+          <w:sz w:val="24"/>
+        </w:rPr>
+        <w:hyperlink r:id="rId16" w:history="1">
+          <w:r>
+            <w:rPr>
+              <w:rStyle w:val="Hyperlink"/>
+            </w:rPr>
+            <w:t>use</w:t>
+          </w:r>
+        </w:hyperlink>
       </w:r>
       <w:r>
         <w:rPr>

--- a/EXPORTS/DOCX/published/niveau3/Dutch/KoninklijkeDefensieMus.docx
+++ b/EXPORTS/DOCX/published/niveau3/Dutch/KoninklijkeDefensieMus.docx
@@ -1708,7 +1708,14 @@
           <w:color w:val="000000"/>
           <w:sz w:val="24"/>
         </w:rPr>
-        <w:t>or de grot</w:t>
+        <w:hyperlink r:id="rId19" w:history="1">
+          <w:r>
+            <w:rPr>
+              <w:rStyle w:val="Hyperlink"/>
+            </w:rPr>
+            <w:t>or de grot</w:t>
+          </w:r>
+        </w:hyperlink>
       </w:r>
       <w:r>
         <w:rPr>

--- a/EXPORTS/DOCX/published/niveau3/Dutch/KoninklijkeDefensieMus.docx
+++ b/EXPORTS/DOCX/published/niveau3/Dutch/KoninklijkeDefensieMus.docx
@@ -532,14 +532,7 @@
           <w:color w:val="000000"/>
           <w:sz w:val="24"/>
         </w:rPr>
-        <w:hyperlink r:id="rId11" w:history="1">
-          <w:r>
-            <w:rPr>
-              <w:rStyle w:val="Hyperlink"/>
-            </w:rPr>
-            <w:t>te voren co</w:t>
-          </w:r>
-        </w:hyperlink>
+        <w:t>te voren co</w:t>
       </w:r>
       <w:r>
         <w:rPr>
@@ -713,14 +706,7 @@
           <w:color w:val="000000"/>
           <w:sz w:val="24"/>
         </w:rPr>
-        <w:hyperlink r:id="rId12" w:history="1">
-          <w:r>
-            <w:rPr>
-              <w:rStyle w:val="Hyperlink"/>
-            </w:rPr>
-            <w:t>kbaar gemaak</w:t>
-          </w:r>
-        </w:hyperlink>
+        <w:t>kbaar gemaak</w:t>
       </w:r>
       <w:r>
         <w:rPr>
@@ -1209,14 +1195,7 @@
           <w:color w:val="000000"/>
           <w:sz w:val="24"/>
         </w:rPr>
-        <w:hyperlink r:id="rId16" w:history="1">
-          <w:r>
-            <w:rPr>
-              <w:rStyle w:val="Hyperlink"/>
-            </w:rPr>
-            <w:t>use</w:t>
-          </w:r>
-        </w:hyperlink>
+        <w:t>use</w:t>
       </w:r>
       <w:r>
         <w:rPr>

--- a/EXPORTS/DOCX/published/niveau3/Dutch/KoninklijkeDefensieMus.docx
+++ b/EXPORTS/DOCX/published/niveau3/Dutch/KoninklijkeDefensieMus.docx
@@ -1018,35 +1018,7 @@
           <w:color w:val="000000"/>
           <w:sz w:val="24"/>
         </w:rPr>
-        <w:t xml:space="preserve"> De samenvoegi</w:t>
-      </w:r>
-      <w:r>
-        <w:rPr>
-          <w:u w:val="single" w:color="0066cc"/>
-          <w:rFonts w:ascii="Charis SIL Regular" w:hAnsi="Charis SIL Regular" w:eastAsia="Charis SIL Regular"/>
-          <w:b w:val="0"/>
-          <w:i w:val="0"/>
-          <w:color w:val="000000"/>
-          <w:sz w:val="24"/>
-        </w:rPr>
-        <w:hyperlink r:id="rId15" w:history="1">
-          <w:r>
-            <w:rPr>
-              <w:rStyle w:val="Hyperlink"/>
-            </w:rPr>
-            <w:t xml:space="preserve">ng vond </w:t>
-          </w:r>
-        </w:hyperlink>
-      </w:r>
-      <w:r>
-        <w:rPr>
-          <w:rFonts w:ascii="Charis SIL Regular" w:hAnsi="Charis SIL Regular" w:eastAsia="Charis SIL Regular"/>
-          <w:b w:val="0"/>
-          <w:i w:val="0"/>
-          <w:color w:val="000000"/>
-          <w:sz w:val="24"/>
-        </w:rPr>
-        <w:t xml:space="preserve">plaats in </w:t>
+        <w:t xml:space="preserve"> De samenvoeging vond plaats in </w:t>
       </w:r>
       <w:r>
         <w:rPr>

--- a/EXPORTS/DOCX/published/niveau3/Dutch/KoninklijkeDefensieMus.docx
+++ b/EXPORTS/DOCX/published/niveau3/Dutch/KoninklijkeDefensieMus.docx
@@ -532,7 +532,14 @@
           <w:color w:val="000000"/>
           <w:sz w:val="24"/>
         </w:rPr>
-        <w:t>te voren co</w:t>
+        <w:hyperlink r:id="rId11" w:history="1">
+          <w:r>
+            <w:rPr>
+              <w:rStyle w:val="Hyperlink"/>
+            </w:rPr>
+            <w:t>te voren co</w:t>
+          </w:r>
+        </w:hyperlink>
       </w:r>
       <w:r>
         <w:rPr>
@@ -695,18 +702,7 @@
           <w:color w:val="000000"/>
           <w:sz w:val="24"/>
         </w:rPr>
-        <w:t>collectie online beschi</w:t>
-      </w:r>
-      <w:r>
-        <w:rPr>
-          <w:u w:val="single" w:color="0066cc"/>
-          <w:rFonts w:ascii="Charis SIL Regular" w:hAnsi="Charis SIL Regular" w:eastAsia="Charis SIL Regular"/>
-          <w:b w:val="0"/>
-          <w:i w:val="0"/>
-          <w:color w:val="000000"/>
-          <w:sz w:val="24"/>
-        </w:rPr>
-        <w:t>kbaar gemaak</w:t>
+        <w:t>collectie online beschikbaar gemaak</w:t>
       </w:r>
       <w:r>
         <w:rPr>
@@ -1018,7 +1014,35 @@
           <w:color w:val="000000"/>
           <w:sz w:val="24"/>
         </w:rPr>
-        <w:t xml:space="preserve"> De samenvoeging vond plaats in </w:t>
+        <w:t xml:space="preserve"> De samenvoegi</w:t>
+      </w:r>
+      <w:r>
+        <w:rPr>
+          <w:u w:val="single" w:color="0066cc"/>
+          <w:rFonts w:ascii="Charis SIL Regular" w:hAnsi="Charis SIL Regular" w:eastAsia="Charis SIL Regular"/>
+          <w:b w:val="0"/>
+          <w:i w:val="0"/>
+          <w:color w:val="000000"/>
+          <w:sz w:val="24"/>
+        </w:rPr>
+        <w:hyperlink r:id="rId15" w:history="1">
+          <w:r>
+            <w:rPr>
+              <w:rStyle w:val="Hyperlink"/>
+            </w:rPr>
+            <w:t xml:space="preserve">ng vond </w:t>
+          </w:r>
+        </w:hyperlink>
+      </w:r>
+      <w:r>
+        <w:rPr>
+          <w:rFonts w:ascii="Charis SIL Regular" w:hAnsi="Charis SIL Regular" w:eastAsia="Charis SIL Regular"/>
+          <w:b w:val="0"/>
+          <w:i w:val="0"/>
+          <w:color w:val="000000"/>
+          <w:sz w:val="24"/>
+        </w:rPr>
+        <w:t xml:space="preserve">plaats in </w:t>
       </w:r>
       <w:r>
         <w:rPr>
@@ -1167,7 +1191,14 @@
           <w:color w:val="000000"/>
           <w:sz w:val="24"/>
         </w:rPr>
-        <w:t>use</w:t>
+        <w:hyperlink r:id="rId16" w:history="1">
+          <w:r>
+            <w:rPr>
+              <w:rStyle w:val="Hyperlink"/>
+            </w:rPr>
+            <w:t>use</w:t>
+          </w:r>
+        </w:hyperlink>
       </w:r>
       <w:r>
         <w:rPr>

--- a/EXPORTS/DOCX/published/niveau3/Dutch/KoninklijkeDefensieMus.docx
+++ b/EXPORTS/DOCX/published/niveau3/Dutch/KoninklijkeDefensieMus.docx
@@ -702,7 +702,25 @@
           <w:color w:val="000000"/>
           <w:sz w:val="24"/>
         </w:rPr>
-        <w:t>collectie online beschikbaar gemaak</w:t>
+        <w:t>collectie online beschi</w:t>
+      </w:r>
+      <w:r>
+        <w:rPr>
+          <w:u w:val="single" w:color="0066cc"/>
+          <w:rFonts w:ascii="Charis SIL Regular" w:hAnsi="Charis SIL Regular" w:eastAsia="Charis SIL Regular"/>
+          <w:b w:val="0"/>
+          <w:i w:val="0"/>
+          <w:color w:val="000000"/>
+          <w:sz w:val="24"/>
+        </w:rPr>
+        <w:hyperlink r:id="rId12" w:history="1">
+          <w:r>
+            <w:rPr>
+              <w:rStyle w:val="Hyperlink"/>
+            </w:rPr>
+            <w:t>kbaar gemaak</w:t>
+          </w:r>
+        </w:hyperlink>
       </w:r>
       <w:r>
         <w:rPr>
@@ -1180,25 +1198,7 @@
           <w:color w:val="000000"/>
           <w:sz w:val="24"/>
         </w:rPr>
-        <w:t>Luchtvaart Museum werd in 1968 opgericht als officieel m</w:t>
-      </w:r>
-      <w:r>
-        <w:rPr>
-          <w:u w:val="single" w:color="0066cc"/>
-          <w:rFonts w:ascii="Charis SIL Regular" w:hAnsi="Charis SIL Regular" w:eastAsia="Charis SIL Regular"/>
-          <w:b w:val="0"/>
-          <w:i w:val="0"/>
-          <w:color w:val="000000"/>
-          <w:sz w:val="24"/>
-        </w:rPr>
-        <w:hyperlink r:id="rId16" w:history="1">
-          <w:r>
-            <w:rPr>
-              <w:rStyle w:val="Hyperlink"/>
-            </w:rPr>
-            <w:t>use</w:t>
-          </w:r>
-        </w:hyperlink>
+        <w:t>Luchtvaart Museum werd in 1968 opgericht als officieel muse</w:t>
       </w:r>
       <w:r>
         <w:rPr>

--- a/EXPORTS/DOCX/published/niveau3/Dutch/KoninklijkeDefensieMus.docx
+++ b/EXPORTS/DOCX/published/niveau3/Dutch/KoninklijkeDefensieMus.docx
@@ -713,14 +713,7 @@
           <w:color w:val="000000"/>
           <w:sz w:val="24"/>
         </w:rPr>
-        <w:hyperlink r:id="rId12" w:history="1">
-          <w:r>
-            <w:rPr>
-              <w:rStyle w:val="Hyperlink"/>
-            </w:rPr>
-            <w:t>kbaar gemaak</w:t>
-          </w:r>
-        </w:hyperlink>
+        <w:t>kbaar gemaak</w:t>
       </w:r>
       <w:r>
         <w:rPr>
@@ -1032,35 +1025,7 @@
           <w:color w:val="000000"/>
           <w:sz w:val="24"/>
         </w:rPr>
-        <w:t xml:space="preserve"> De samenvoegi</w:t>
-      </w:r>
-      <w:r>
-        <w:rPr>
-          <w:u w:val="single" w:color="0066cc"/>
-          <w:rFonts w:ascii="Charis SIL Regular" w:hAnsi="Charis SIL Regular" w:eastAsia="Charis SIL Regular"/>
-          <w:b w:val="0"/>
-          <w:i w:val="0"/>
-          <w:color w:val="000000"/>
-          <w:sz w:val="24"/>
-        </w:rPr>
-        <w:hyperlink r:id="rId15" w:history="1">
-          <w:r>
-            <w:rPr>
-              <w:rStyle w:val="Hyperlink"/>
-            </w:rPr>
-            <w:t xml:space="preserve">ng vond </w:t>
-          </w:r>
-        </w:hyperlink>
-      </w:r>
-      <w:r>
-        <w:rPr>
-          <w:rFonts w:ascii="Charis SIL Regular" w:hAnsi="Charis SIL Regular" w:eastAsia="Charis SIL Regular"/>
-          <w:b w:val="0"/>
-          <w:i w:val="0"/>
-          <w:color w:val="000000"/>
-          <w:sz w:val="24"/>
-        </w:rPr>
-        <w:t xml:space="preserve">plaats in </w:t>
+        <w:t xml:space="preserve"> De samenvoeging vond plaats in </w:t>
       </w:r>
       <w:r>
         <w:rPr>
@@ -1198,7 +1163,18 @@
           <w:color w:val="000000"/>
           <w:sz w:val="24"/>
         </w:rPr>
-        <w:t>Luchtvaart Museum werd in 1968 opgericht als officieel muse</w:t>
+        <w:t>Luchtvaart Museum werd in 1968 opgericht als officieel m</w:t>
+      </w:r>
+      <w:r>
+        <w:rPr>
+          <w:u w:val="single" w:color="0066cc"/>
+          <w:rFonts w:ascii="Charis SIL Regular" w:hAnsi="Charis SIL Regular" w:eastAsia="Charis SIL Regular"/>
+          <w:b w:val="0"/>
+          <w:i w:val="0"/>
+          <w:color w:val="000000"/>
+          <w:sz w:val="24"/>
+        </w:rPr>
+        <w:t>use</w:t>
       </w:r>
       <w:r>
         <w:rPr>
@@ -1690,14 +1666,7 @@
           <w:color w:val="000000"/>
           <w:sz w:val="24"/>
         </w:rPr>
-        <w:hyperlink r:id="rId19" w:history="1">
-          <w:r>
-            <w:rPr>
-              <w:rStyle w:val="Hyperlink"/>
-            </w:rPr>
-            <w:t>or de grot</w:t>
-          </w:r>
-        </w:hyperlink>
+        <w:t>or de grot</w:t>
       </w:r>
       <w:r>
         <w:rPr>

--- a/EXPORTS/DOCX/published/niveau3/Dutch/KoninklijkeDefensieMus.docx
+++ b/EXPORTS/DOCX/published/niveau3/Dutch/KoninklijkeDefensieMus.docx
@@ -713,7 +713,14 @@
           <w:color w:val="000000"/>
           <w:sz w:val="24"/>
         </w:rPr>
-        <w:t>kbaar gemaak</w:t>
+        <w:hyperlink r:id="rId12" w:history="1">
+          <w:r>
+            <w:rPr>
+              <w:rStyle w:val="Hyperlink"/>
+            </w:rPr>
+            <w:t>kbaar gemaak</w:t>
+          </w:r>
+        </w:hyperlink>
       </w:r>
       <w:r>
         <w:rPr>
@@ -1025,7 +1032,35 @@
           <w:color w:val="000000"/>
           <w:sz w:val="24"/>
         </w:rPr>
-        <w:t xml:space="preserve"> De samenvoeging vond plaats in </w:t>
+        <w:t xml:space="preserve"> De samenvoegi</w:t>
+      </w:r>
+      <w:r>
+        <w:rPr>
+          <w:u w:val="single" w:color="0066cc"/>
+          <w:rFonts w:ascii="Charis SIL Regular" w:hAnsi="Charis SIL Regular" w:eastAsia="Charis SIL Regular"/>
+          <w:b w:val="0"/>
+          <w:i w:val="0"/>
+          <w:color w:val="000000"/>
+          <w:sz w:val="24"/>
+        </w:rPr>
+        <w:hyperlink r:id="rId15" w:history="1">
+          <w:r>
+            <w:rPr>
+              <w:rStyle w:val="Hyperlink"/>
+            </w:rPr>
+            <w:t xml:space="preserve">ng vond </w:t>
+          </w:r>
+        </w:hyperlink>
+      </w:r>
+      <w:r>
+        <w:rPr>
+          <w:rFonts w:ascii="Charis SIL Regular" w:hAnsi="Charis SIL Regular" w:eastAsia="Charis SIL Regular"/>
+          <w:b w:val="0"/>
+          <w:i w:val="0"/>
+          <w:color w:val="000000"/>
+          <w:sz w:val="24"/>
+        </w:rPr>
+        <w:t xml:space="preserve">plaats in </w:t>
       </w:r>
       <w:r>
         <w:rPr>
@@ -1174,7 +1209,14 @@
           <w:color w:val="000000"/>
           <w:sz w:val="24"/>
         </w:rPr>
-        <w:t>use</w:t>
+        <w:hyperlink r:id="rId16" w:history="1">
+          <w:r>
+            <w:rPr>
+              <w:rStyle w:val="Hyperlink"/>
+            </w:rPr>
+            <w:t>use</w:t>
+          </w:r>
+        </w:hyperlink>
       </w:r>
       <w:r>
         <w:rPr>
@@ -1666,7 +1708,14 @@
           <w:color w:val="000000"/>
           <w:sz w:val="24"/>
         </w:rPr>
-        <w:t>or de grot</w:t>
+        <w:hyperlink r:id="rId19" w:history="1">
+          <w:r>
+            <w:rPr>
+              <w:rStyle w:val="Hyperlink"/>
+            </w:rPr>
+            <w:t>or de grot</w:t>
+          </w:r>
+        </w:hyperlink>
       </w:r>
       <w:r>
         <w:rPr>

--- a/EXPORTS/DOCX/published/niveau3/Dutch/KoninklijkeDefensieMus.docx
+++ b/EXPORTS/DOCX/published/niveau3/Dutch/KoninklijkeDefensieMus.docx
@@ -1032,35 +1032,7 @@
           <w:color w:val="000000"/>
           <w:sz w:val="24"/>
         </w:rPr>
-        <w:t xml:space="preserve"> De samenvoegi</w:t>
-      </w:r>
-      <w:r>
-        <w:rPr>
-          <w:u w:val="single" w:color="0066cc"/>
-          <w:rFonts w:ascii="Charis SIL Regular" w:hAnsi="Charis SIL Regular" w:eastAsia="Charis SIL Regular"/>
-          <w:b w:val="0"/>
-          <w:i w:val="0"/>
-          <w:color w:val="000000"/>
-          <w:sz w:val="24"/>
-        </w:rPr>
-        <w:hyperlink r:id="rId15" w:history="1">
-          <w:r>
-            <w:rPr>
-              <w:rStyle w:val="Hyperlink"/>
-            </w:rPr>
-            <w:t xml:space="preserve">ng vond </w:t>
-          </w:r>
-        </w:hyperlink>
-      </w:r>
-      <w:r>
-        <w:rPr>
-          <w:rFonts w:ascii="Charis SIL Regular" w:hAnsi="Charis SIL Regular" w:eastAsia="Charis SIL Regular"/>
-          <w:b w:val="0"/>
-          <w:i w:val="0"/>
-          <w:color w:val="000000"/>
-          <w:sz w:val="24"/>
-        </w:rPr>
-        <w:t xml:space="preserve">plaats in </w:t>
+        <w:t xml:space="preserve"> De samenvoeging vond plaats in </w:t>
       </w:r>
       <w:r>
         <w:rPr>
@@ -1209,14 +1181,7 @@
           <w:color w:val="000000"/>
           <w:sz w:val="24"/>
         </w:rPr>
-        <w:hyperlink r:id="rId16" w:history="1">
-          <w:r>
-            <w:rPr>
-              <w:rStyle w:val="Hyperlink"/>
-            </w:rPr>
-            <w:t>use</w:t>
-          </w:r>
-        </w:hyperlink>
+        <w:t>use</w:t>
       </w:r>
       <w:r>
         <w:rPr>

--- a/EXPORTS/DOCX/published/niveau3/Dutch/KoninklijkeDefensieMus.docx
+++ b/EXPORTS/DOCX/published/niveau3/Dutch/KoninklijkeDefensieMus.docx
@@ -532,14 +532,7 @@
           <w:color w:val="000000"/>
           <w:sz w:val="24"/>
         </w:rPr>
-        <w:hyperlink r:id="rId11" w:history="1">
-          <w:r>
-            <w:rPr>
-              <w:rStyle w:val="Hyperlink"/>
-            </w:rPr>
-            <w:t>te voren co</w:t>
-          </w:r>
-        </w:hyperlink>
+        <w:t>te voren co</w:t>
       </w:r>
       <w:r>
         <w:rPr>
@@ -1004,7 +997,7 @@
           <w:color w:val="000000"/>
           <w:sz w:val="24"/>
         </w:rPr>
-        <w:t xml:space="preserve"> dat al was gevestigd i</w:t>
+        <w:t xml:space="preserve"> dat al was gevestigd in Soesterberg. De samenvoegi</w:t>
       </w:r>
       <w:r>
         <w:rPr>
@@ -1015,12 +1008,12 @@
           <w:color w:val="000000"/>
           <w:sz w:val="24"/>
         </w:rPr>
-        <w:hyperlink r:id="rId14" w:history="1">
+        <w:hyperlink r:id="rId15" w:history="1">
           <w:r>
             <w:rPr>
               <w:rStyle w:val="Hyperlink"/>
             </w:rPr>
-            <w:t>n Soesterberg.</w:t>
+            <w:t xml:space="preserve">ng vond </w:t>
           </w:r>
         </w:hyperlink>
       </w:r>
@@ -1032,7 +1025,7 @@
           <w:color w:val="000000"/>
           <w:sz w:val="24"/>
         </w:rPr>
-        <w:t xml:space="preserve"> De samenvoeging vond plaats in </w:t>
+        <w:t xml:space="preserve">plaats in </w:t>
       </w:r>
       <w:r>
         <w:rPr>
@@ -1181,7 +1174,14 @@
           <w:color w:val="000000"/>
           <w:sz w:val="24"/>
         </w:rPr>
-        <w:t>use</w:t>
+        <w:hyperlink r:id="rId16" w:history="1">
+          <w:r>
+            <w:rPr>
+              <w:rStyle w:val="Hyperlink"/>
+            </w:rPr>
+            <w:t>use</w:t>
+          </w:r>
+        </w:hyperlink>
       </w:r>
       <w:r>
         <w:rPr>

--- a/EXPORTS/DOCX/published/niveau3/Dutch/KoninklijkeDefensieMus.docx
+++ b/EXPORTS/DOCX/published/niveau3/Dutch/KoninklijkeDefensieMus.docx
@@ -258,25 +258,7 @@
           <w:color w:val="000000"/>
           <w:sz w:val="24"/>
         </w:rPr>
-        <w:t>onder</w:t>
-      </w:r>
-      <w:r>
-        <w:rPr>
-          <w:u w:val="single" w:color="0066cc"/>
-          <w:rFonts w:ascii="Charis SIL Regular" w:hAnsi="Charis SIL Regular" w:eastAsia="Charis SIL Regular"/>
-          <w:b w:val="0"/>
-          <w:i w:val="0"/>
-          <w:color w:val="000000"/>
-          <w:sz w:val="24"/>
-        </w:rPr>
-        <w:hyperlink r:id="rId9" w:history="1">
-          <w:r>
-            <w:rPr>
-              <w:rStyle w:val="Hyperlink"/>
-            </w:rPr>
-            <w:t xml:space="preserve"> de SKD </w:t>
-          </w:r>
-        </w:hyperlink>
+        <w:t xml:space="preserve">onder de SKD </w:t>
       </w:r>
       <w:r>
         <w:rPr>
@@ -532,7 +514,14 @@
           <w:color w:val="000000"/>
           <w:sz w:val="24"/>
         </w:rPr>
-        <w:t>te voren co</w:t>
+        <w:hyperlink r:id="rId11" w:history="1">
+          <w:r>
+            <w:rPr>
+              <w:rStyle w:val="Hyperlink"/>
+            </w:rPr>
+            <w:t>te voren co</w:t>
+          </w:r>
+        </w:hyperlink>
       </w:r>
       <w:r>
         <w:rPr>
@@ -997,7 +986,7 @@
           <w:color w:val="000000"/>
           <w:sz w:val="24"/>
         </w:rPr>
-        <w:t xml:space="preserve"> dat al was gevestigd in Soesterberg. De samenvoegi</w:t>
+        <w:t xml:space="preserve"> dat al was gevestigd i</w:t>
       </w:r>
       <w:r>
         <w:rPr>
@@ -1008,12 +997,12 @@
           <w:color w:val="000000"/>
           <w:sz w:val="24"/>
         </w:rPr>
-        <w:hyperlink r:id="rId15" w:history="1">
+        <w:hyperlink r:id="rId14" w:history="1">
           <w:r>
             <w:rPr>
               <w:rStyle w:val="Hyperlink"/>
             </w:rPr>
-            <w:t xml:space="preserve">ng vond </w:t>
+            <w:t>n Soesterberg.</w:t>
           </w:r>
         </w:hyperlink>
       </w:r>
@@ -1025,7 +1014,7 @@
           <w:color w:val="000000"/>
           <w:sz w:val="24"/>
         </w:rPr>
-        <w:t xml:space="preserve">plaats in </w:t>
+        <w:t xml:space="preserve"> De samenvoeging vond plaats in </w:t>
       </w:r>
       <w:r>
         <w:rPr>

--- a/EXPORTS/DOCX/published/niveau3/Dutch/KoninklijkeDefensieMus.docx
+++ b/EXPORTS/DOCX/published/niveau3/Dutch/KoninklijkeDefensieMus.docx
@@ -258,7 +258,18 @@
           <w:color w:val="000000"/>
           <w:sz w:val="24"/>
         </w:rPr>
-        <w:t xml:space="preserve">onder de SKD </w:t>
+        <w:t>onder</w:t>
+      </w:r>
+      <w:r>
+        <w:rPr>
+          <w:u w:val="single" w:color="0066cc"/>
+          <w:rFonts w:ascii="Charis SIL Regular" w:hAnsi="Charis SIL Regular" w:eastAsia="Charis SIL Regular"/>
+          <w:b w:val="0"/>
+          <w:i w:val="0"/>
+          <w:color w:val="000000"/>
+          <w:sz w:val="24"/>
+        </w:rPr>
+        <w:t xml:space="preserve"> de SKD </w:t>
       </w:r>
       <w:r>
         <w:rPr>
@@ -695,14 +706,7 @@
           <w:color w:val="000000"/>
           <w:sz w:val="24"/>
         </w:rPr>
-        <w:hyperlink r:id="rId12" w:history="1">
-          <w:r>
-            <w:rPr>
-              <w:rStyle w:val="Hyperlink"/>
-            </w:rPr>
-            <w:t>kbaar gemaak</w:t>
-          </w:r>
-        </w:hyperlink>
+        <w:t>kbaar gemaak</w:t>
       </w:r>
       <w:r>
         <w:rPr>
@@ -1014,7 +1018,35 @@
           <w:color w:val="000000"/>
           <w:sz w:val="24"/>
         </w:rPr>
-        <w:t xml:space="preserve"> De samenvoeging vond plaats in </w:t>
+        <w:t xml:space="preserve"> De samenvoegi</w:t>
+      </w:r>
+      <w:r>
+        <w:rPr>
+          <w:u w:val="single" w:color="0066cc"/>
+          <w:rFonts w:ascii="Charis SIL Regular" w:hAnsi="Charis SIL Regular" w:eastAsia="Charis SIL Regular"/>
+          <w:b w:val="0"/>
+          <w:i w:val="0"/>
+          <w:color w:val="000000"/>
+          <w:sz w:val="24"/>
+        </w:rPr>
+        <w:hyperlink r:id="rId15" w:history="1">
+          <w:r>
+            <w:rPr>
+              <w:rStyle w:val="Hyperlink"/>
+            </w:rPr>
+            <w:t xml:space="preserve">ng vond </w:t>
+          </w:r>
+        </w:hyperlink>
+      </w:r>
+      <w:r>
+        <w:rPr>
+          <w:rFonts w:ascii="Charis SIL Regular" w:hAnsi="Charis SIL Regular" w:eastAsia="Charis SIL Regular"/>
+          <w:b w:val="0"/>
+          <w:i w:val="0"/>
+          <w:color w:val="000000"/>
+          <w:sz w:val="24"/>
+        </w:rPr>
+        <w:t xml:space="preserve">plaats in </w:t>
       </w:r>
       <w:r>
         <w:rPr>
@@ -1163,14 +1195,7 @@
           <w:color w:val="000000"/>
           <w:sz w:val="24"/>
         </w:rPr>
-        <w:hyperlink r:id="rId16" w:history="1">
-          <w:r>
-            <w:rPr>
-              <w:rStyle w:val="Hyperlink"/>
-            </w:rPr>
-            <w:t>use</w:t>
-          </w:r>
-        </w:hyperlink>
+        <w:t>use</w:t>
       </w:r>
       <w:r>
         <w:rPr>

--- a/EXPORTS/DOCX/published/niveau3/Dutch/KoninklijkeDefensieMus.docx
+++ b/EXPORTS/DOCX/published/niveau3/Dutch/KoninklijkeDefensieMus.docx
@@ -525,14 +525,7 @@
           <w:color w:val="000000"/>
           <w:sz w:val="24"/>
         </w:rPr>
-        <w:hyperlink r:id="rId11" w:history="1">
-          <w:r>
-            <w:rPr>
-              <w:rStyle w:val="Hyperlink"/>
-            </w:rPr>
-            <w:t>te voren co</w:t>
-          </w:r>
-        </w:hyperlink>
+        <w:t>te voren co</w:t>
       </w:r>
       <w:r>
         <w:rPr>
@@ -706,7 +699,14 @@
           <w:color w:val="000000"/>
           <w:sz w:val="24"/>
         </w:rPr>
-        <w:t>kbaar gemaak</w:t>
+        <w:hyperlink r:id="rId12" w:history="1">
+          <w:r>
+            <w:rPr>
+              <w:rStyle w:val="Hyperlink"/>
+            </w:rPr>
+            <w:t>kbaar gemaak</w:t>
+          </w:r>
+        </w:hyperlink>
       </w:r>
       <w:r>
         <w:rPr>
@@ -1676,25 +1676,7 @@
           <w:color w:val="000000"/>
           <w:sz w:val="24"/>
         </w:rPr>
-        <w:t>zijn. Do</w:t>
-      </w:r>
-      <w:r>
-        <w:rPr>
-          <w:u w:val="single" w:color="0066cc"/>
-          <w:rFonts w:ascii="Charis SIL Regular" w:hAnsi="Charis SIL Regular" w:eastAsia="Charis SIL Regular"/>
-          <w:b w:val="0"/>
-          <w:i w:val="0"/>
-          <w:color w:val="000000"/>
-          <w:sz w:val="24"/>
-        </w:rPr>
-        <w:hyperlink r:id="rId19" w:history="1">
-          <w:r>
-            <w:rPr>
-              <w:rStyle w:val="Hyperlink"/>
-            </w:rPr>
-            <w:t>or de grot</w:t>
-          </w:r>
-        </w:hyperlink>
+        <w:t>zijn. Door de grot</w:t>
       </w:r>
       <w:r>
         <w:rPr>

--- a/EXPORTS/DOCX/published/niveau3/Dutch/KoninklijkeDefensieMus.docx
+++ b/EXPORTS/DOCX/published/niveau3/Dutch/KoninklijkeDefensieMus.docx
@@ -525,7 +525,14 @@
           <w:color w:val="000000"/>
           <w:sz w:val="24"/>
         </w:rPr>
-        <w:t>te voren co</w:t>
+        <w:hyperlink r:id="rId11" w:history="1">
+          <w:r>
+            <w:rPr>
+              <w:rStyle w:val="Hyperlink"/>
+            </w:rPr>
+            <w:t>te voren co</w:t>
+          </w:r>
+        </w:hyperlink>
       </w:r>
       <w:r>
         <w:rPr>
@@ -1018,35 +1025,7 @@
           <w:color w:val="000000"/>
           <w:sz w:val="24"/>
         </w:rPr>
-        <w:t xml:space="preserve"> De samenvoegi</w:t>
-      </w:r>
-      <w:r>
-        <w:rPr>
-          <w:u w:val="single" w:color="0066cc"/>
-          <w:rFonts w:ascii="Charis SIL Regular" w:hAnsi="Charis SIL Regular" w:eastAsia="Charis SIL Regular"/>
-          <w:b w:val="0"/>
-          <w:i w:val="0"/>
-          <w:color w:val="000000"/>
-          <w:sz w:val="24"/>
-        </w:rPr>
-        <w:hyperlink r:id="rId15" w:history="1">
-          <w:r>
-            <w:rPr>
-              <w:rStyle w:val="Hyperlink"/>
-            </w:rPr>
-            <w:t xml:space="preserve">ng vond </w:t>
-          </w:r>
-        </w:hyperlink>
-      </w:r>
-      <w:r>
-        <w:rPr>
-          <w:rFonts w:ascii="Charis SIL Regular" w:hAnsi="Charis SIL Regular" w:eastAsia="Charis SIL Regular"/>
-          <w:b w:val="0"/>
-          <w:i w:val="0"/>
-          <w:color w:val="000000"/>
-          <w:sz w:val="24"/>
-        </w:rPr>
-        <w:t xml:space="preserve">plaats in </w:t>
+        <w:t xml:space="preserve"> De samenvoeging vond plaats in </w:t>
       </w:r>
       <w:r>
         <w:rPr>
@@ -1195,7 +1174,14 @@
           <w:color w:val="000000"/>
           <w:sz w:val="24"/>
         </w:rPr>
-        <w:t>use</w:t>
+        <w:hyperlink r:id="rId16" w:history="1">
+          <w:r>
+            <w:rPr>
+              <w:rStyle w:val="Hyperlink"/>
+            </w:rPr>
+            <w:t>use</w:t>
+          </w:r>
+        </w:hyperlink>
       </w:r>
       <w:r>
         <w:rPr>
@@ -1676,7 +1662,25 @@
           <w:color w:val="000000"/>
           <w:sz w:val="24"/>
         </w:rPr>
-        <w:t>zijn. Door de grot</w:t>
+        <w:t>zijn. Do</w:t>
+      </w:r>
+      <w:r>
+        <w:rPr>
+          <w:u w:val="single" w:color="0066cc"/>
+          <w:rFonts w:ascii="Charis SIL Regular" w:hAnsi="Charis SIL Regular" w:eastAsia="Charis SIL Regular"/>
+          <w:b w:val="0"/>
+          <w:i w:val="0"/>
+          <w:color w:val="000000"/>
+          <w:sz w:val="24"/>
+        </w:rPr>
+        <w:hyperlink r:id="rId19" w:history="1">
+          <w:r>
+            <w:rPr>
+              <w:rStyle w:val="Hyperlink"/>
+            </w:rPr>
+            <w:t>or de grot</w:t>
+          </w:r>
+        </w:hyperlink>
       </w:r>
       <w:r>
         <w:rPr>

--- a/EXPORTS/DOCX/published/niveau3/Dutch/KoninklijkeDefensieMus.docx
+++ b/EXPORTS/DOCX/published/niveau3/Dutch/KoninklijkeDefensieMus.docx
@@ -269,7 +269,14 @@
           <w:color w:val="000000"/>
           <w:sz w:val="24"/>
         </w:rPr>
-        <w:t xml:space="preserve"> de SKD </w:t>
+        <w:hyperlink r:id="rId9" w:history="1">
+          <w:r>
+            <w:rPr>
+              <w:rStyle w:val="Hyperlink"/>
+            </w:rPr>
+            <w:t xml:space="preserve"> de SKD </w:t>
+          </w:r>
+        </w:hyperlink>
       </w:r>
       <w:r>
         <w:rPr>
@@ -514,25 +521,7 @@
           <w:color w:val="000000"/>
           <w:sz w:val="24"/>
         </w:rPr>
-        <w:t xml:space="preserve">traditiekamers. Om de traditiekamers te bezoeken dien je van </w:t>
-      </w:r>
-      <w:r>
-        <w:rPr>
-          <w:u w:val="single" w:color="0066cc"/>
-          <w:rFonts w:ascii="Charis SIL Regular" w:hAnsi="Charis SIL Regular" w:eastAsia="Charis SIL Regular"/>
-          <w:b w:val="0"/>
-          <w:i w:val="0"/>
-          <w:color w:val="000000"/>
-          <w:sz w:val="24"/>
-        </w:rPr>
-        <w:hyperlink r:id="rId11" w:history="1">
-          <w:r>
-            <w:rPr>
-              <w:rStyle w:val="Hyperlink"/>
-            </w:rPr>
-            <w:t>te voren co</w:t>
-          </w:r>
-        </w:hyperlink>
+        <w:t>traditiekamers. Om de traditiekamers te bezoeken dien je van te voren co</w:t>
       </w:r>
       <w:r>
         <w:rPr>
@@ -1025,7 +1014,35 @@
           <w:color w:val="000000"/>
           <w:sz w:val="24"/>
         </w:rPr>
-        <w:t xml:space="preserve"> De samenvoeging vond plaats in </w:t>
+        <w:t xml:space="preserve"> De samenvoegi</w:t>
+      </w:r>
+      <w:r>
+        <w:rPr>
+          <w:u w:val="single" w:color="0066cc"/>
+          <w:rFonts w:ascii="Charis SIL Regular" w:hAnsi="Charis SIL Regular" w:eastAsia="Charis SIL Regular"/>
+          <w:b w:val="0"/>
+          <w:i w:val="0"/>
+          <w:color w:val="000000"/>
+          <w:sz w:val="24"/>
+        </w:rPr>
+        <w:hyperlink r:id="rId15" w:history="1">
+          <w:r>
+            <w:rPr>
+              <w:rStyle w:val="Hyperlink"/>
+            </w:rPr>
+            <w:t xml:space="preserve">ng vond </w:t>
+          </w:r>
+        </w:hyperlink>
+      </w:r>
+      <w:r>
+        <w:rPr>
+          <w:rFonts w:ascii="Charis SIL Regular" w:hAnsi="Charis SIL Regular" w:eastAsia="Charis SIL Regular"/>
+          <w:b w:val="0"/>
+          <w:i w:val="0"/>
+          <w:color w:val="000000"/>
+          <w:sz w:val="24"/>
+        </w:rPr>
+        <w:t xml:space="preserve">plaats in </w:t>
       </w:r>
       <w:r>
         <w:rPr>

--- a/EXPORTS/DOCX/published/niveau3/Dutch/KoninklijkeDefensieMus.docx
+++ b/EXPORTS/DOCX/published/niveau3/Dutch/KoninklijkeDefensieMus.docx
@@ -269,14 +269,7 @@
           <w:color w:val="000000"/>
           <w:sz w:val="24"/>
         </w:rPr>
-        <w:hyperlink r:id="rId9" w:history="1">
-          <w:r>
-            <w:rPr>
-              <w:rStyle w:val="Hyperlink"/>
-            </w:rPr>
-            <w:t xml:space="preserve"> de SKD </w:t>
-          </w:r>
-        </w:hyperlink>
+        <w:t xml:space="preserve"> de SKD </w:t>
       </w:r>
       <w:r>
         <w:rPr>
@@ -1025,14 +1018,7 @@
           <w:color w:val="000000"/>
           <w:sz w:val="24"/>
         </w:rPr>
-        <w:hyperlink r:id="rId15" w:history="1">
-          <w:r>
-            <w:rPr>
-              <w:rStyle w:val="Hyperlink"/>
-            </w:rPr>
-            <w:t xml:space="preserve">ng vond </w:t>
-          </w:r>
-        </w:hyperlink>
+        <w:t xml:space="preserve">ng vond </w:t>
       </w:r>
       <w:r>
         <w:rPr>
@@ -1180,25 +1166,7 @@
           <w:color w:val="000000"/>
           <w:sz w:val="24"/>
         </w:rPr>
-        <w:t>Luchtvaart Museum werd in 1968 opgericht als officieel m</w:t>
-      </w:r>
-      <w:r>
-        <w:rPr>
-          <w:u w:val="single" w:color="0066cc"/>
-          <w:rFonts w:ascii="Charis SIL Regular" w:hAnsi="Charis SIL Regular" w:eastAsia="Charis SIL Regular"/>
-          <w:b w:val="0"/>
-          <w:i w:val="0"/>
-          <w:color w:val="000000"/>
-          <w:sz w:val="24"/>
-        </w:rPr>
-        <w:hyperlink r:id="rId16" w:history="1">
-          <w:r>
-            <w:rPr>
-              <w:rStyle w:val="Hyperlink"/>
-            </w:rPr>
-            <w:t>use</w:t>
-          </w:r>
-        </w:hyperlink>
+        <w:t>Luchtvaart Museum werd in 1968 opgericht als officieel muse</w:t>
       </w:r>
       <w:r>
         <w:rPr>

--- a/EXPORTS/DOCX/published/niveau3/Dutch/KoninklijkeDefensieMus.docx
+++ b/EXPORTS/DOCX/published/niveau3/Dutch/KoninklijkeDefensieMus.docx
@@ -269,7 +269,14 @@
           <w:color w:val="000000"/>
           <w:sz w:val="24"/>
         </w:rPr>
-        <w:t xml:space="preserve"> de SKD </w:t>
+        <w:hyperlink r:id="rId9" w:history="1">
+          <w:r>
+            <w:rPr>
+              <w:rStyle w:val="Hyperlink"/>
+            </w:rPr>
+            <w:t xml:space="preserve"> de SKD </w:t>
+          </w:r>
+        </w:hyperlink>
       </w:r>
       <w:r>
         <w:rPr>
@@ -514,7 +521,18 @@
           <w:color w:val="000000"/>
           <w:sz w:val="24"/>
         </w:rPr>
-        <w:t>traditiekamers. Om de traditiekamers te bezoeken dien je van te voren co</w:t>
+        <w:t xml:space="preserve">traditiekamers. Om de traditiekamers te bezoeken dien je van </w:t>
+      </w:r>
+      <w:r>
+        <w:rPr>
+          <w:u w:val="single" w:color="0066cc"/>
+          <w:rFonts w:ascii="Charis SIL Regular" w:hAnsi="Charis SIL Regular" w:eastAsia="Charis SIL Regular"/>
+          <w:b w:val="0"/>
+          <w:i w:val="0"/>
+          <w:color w:val="000000"/>
+          <w:sz w:val="24"/>
+        </w:rPr>
+        <w:t>te voren co</w:t>
       </w:r>
       <w:r>
         <w:rPr>
@@ -688,14 +706,7 @@
           <w:color w:val="000000"/>
           <w:sz w:val="24"/>
         </w:rPr>
-        <w:hyperlink r:id="rId12" w:history="1">
-          <w:r>
-            <w:rPr>
-              <w:rStyle w:val="Hyperlink"/>
-            </w:rPr>
-            <w:t>kbaar gemaak</w:t>
-          </w:r>
-        </w:hyperlink>
+        <w:t>kbaar gemaak</w:t>
       </w:r>
       <w:r>
         <w:rPr>
@@ -979,56 +990,7 @@
           <w:color w:val="000000"/>
           <w:sz w:val="24"/>
         </w:rPr>
-        <w:t xml:space="preserve"> dat al was gevestigd i</w:t>
-      </w:r>
-      <w:r>
-        <w:rPr>
-          <w:u w:val="single" w:color="0066cc"/>
-          <w:rFonts w:ascii="Charis SIL Regular" w:hAnsi="Charis SIL Regular" w:eastAsia="Charis SIL Regular"/>
-          <w:b w:val="0"/>
-          <w:i w:val="0"/>
-          <w:color w:val="000000"/>
-          <w:sz w:val="24"/>
-        </w:rPr>
-        <w:hyperlink r:id="rId14" w:history="1">
-          <w:r>
-            <w:rPr>
-              <w:rStyle w:val="Hyperlink"/>
-            </w:rPr>
-            <w:t>n Soesterberg.</w:t>
-          </w:r>
-        </w:hyperlink>
-      </w:r>
-      <w:r>
-        <w:rPr>
-          <w:rFonts w:ascii="Charis SIL Regular" w:hAnsi="Charis SIL Regular" w:eastAsia="Charis SIL Regular"/>
-          <w:b w:val="0"/>
-          <w:i w:val="0"/>
-          <w:color w:val="000000"/>
-          <w:sz w:val="24"/>
-        </w:rPr>
-        <w:t xml:space="preserve"> De samenvoegi</w:t>
-      </w:r>
-      <w:r>
-        <w:rPr>
-          <w:u w:val="single" w:color="0066cc"/>
-          <w:rFonts w:ascii="Charis SIL Regular" w:hAnsi="Charis SIL Regular" w:eastAsia="Charis SIL Regular"/>
-          <w:b w:val="0"/>
-          <w:i w:val="0"/>
-          <w:color w:val="000000"/>
-          <w:sz w:val="24"/>
-        </w:rPr>
-        <w:t xml:space="preserve">ng vond </w:t>
-      </w:r>
-      <w:r>
-        <w:rPr>
-          <w:rFonts w:ascii="Charis SIL Regular" w:hAnsi="Charis SIL Regular" w:eastAsia="Charis SIL Regular"/>
-          <w:b w:val="0"/>
-          <w:i w:val="0"/>
-          <w:color w:val="000000"/>
-          <w:sz w:val="24"/>
-        </w:rPr>
-        <w:t xml:space="preserve">plaats in </w:t>
+        <w:t xml:space="preserve"> dat al was gevestigd in Soesterberg. De samenvoeging vond plaats in </w:t>
       </w:r>
       <w:r>
         <w:rPr>
@@ -1166,7 +1128,18 @@
           <w:color w:val="000000"/>
           <w:sz w:val="24"/>
         </w:rPr>
-        <w:t>Luchtvaart Museum werd in 1968 opgericht als officieel muse</w:t>
+        <w:t>Luchtvaart Museum werd in 1968 opgericht als officieel m</w:t>
+      </w:r>
+      <w:r>
+        <w:rPr>
+          <w:u w:val="single" w:color="0066cc"/>
+          <w:rFonts w:ascii="Charis SIL Regular" w:hAnsi="Charis SIL Regular" w:eastAsia="Charis SIL Regular"/>
+          <w:b w:val="0"/>
+          <w:i w:val="0"/>
+          <w:color w:val="000000"/>
+          <w:sz w:val="24"/>
+        </w:rPr>
+        <w:t>use</w:t>
       </w:r>
       <w:r>
         <w:rPr>

--- a/EXPORTS/DOCX/published/niveau3/Dutch/KoninklijkeDefensieMus.docx
+++ b/EXPORTS/DOCX/published/niveau3/Dutch/KoninklijkeDefensieMus.docx
@@ -521,18 +521,7 @@
           <w:color w:val="000000"/>
           <w:sz w:val="24"/>
         </w:rPr>
-        <w:t xml:space="preserve">traditiekamers. Om de traditiekamers te bezoeken dien je van </w:t>
-      </w:r>
-      <w:r>
-        <w:rPr>
-          <w:u w:val="single" w:color="0066cc"/>
-          <w:rFonts w:ascii="Charis SIL Regular" w:hAnsi="Charis SIL Regular" w:eastAsia="Charis SIL Regular"/>
-          <w:b w:val="0"/>
-          <w:i w:val="0"/>
-          <w:color w:val="000000"/>
-          <w:sz w:val="24"/>
-        </w:rPr>
-        <w:t>te voren co</w:t>
+        <w:t>traditiekamers. Om de traditiekamers te bezoeken dien je van te voren co</w:t>
       </w:r>
       <w:r>
         <w:rPr>
@@ -706,7 +695,14 @@
           <w:color w:val="000000"/>
           <w:sz w:val="24"/>
         </w:rPr>
-        <w:t>kbaar gemaak</w:t>
+        <w:hyperlink r:id="rId12" w:history="1">
+          <w:r>
+            <w:rPr>
+              <w:rStyle w:val="Hyperlink"/>
+            </w:rPr>
+            <w:t>kbaar gemaak</w:t>
+          </w:r>
+        </w:hyperlink>
       </w:r>
       <w:r>
         <w:rPr>
@@ -990,7 +986,63 @@
           <w:color w:val="000000"/>
           <w:sz w:val="24"/>
         </w:rPr>
-        <w:t xml:space="preserve"> dat al was gevestigd in Soesterberg. De samenvoeging vond plaats in </w:t>
+        <w:t xml:space="preserve"> dat al was gevestigd i</w:t>
+      </w:r>
+      <w:r>
+        <w:rPr>
+          <w:u w:val="single" w:color="0066cc"/>
+          <w:rFonts w:ascii="Charis SIL Regular" w:hAnsi="Charis SIL Regular" w:eastAsia="Charis SIL Regular"/>
+          <w:b w:val="0"/>
+          <w:i w:val="0"/>
+          <w:color w:val="000000"/>
+          <w:sz w:val="24"/>
+        </w:rPr>
+        <w:hyperlink r:id="rId14" w:history="1">
+          <w:r>
+            <w:rPr>
+              <w:rStyle w:val="Hyperlink"/>
+            </w:rPr>
+            <w:t>n Soesterberg.</w:t>
+          </w:r>
+        </w:hyperlink>
+      </w:r>
+      <w:r>
+        <w:rPr>
+          <w:rFonts w:ascii="Charis SIL Regular" w:hAnsi="Charis SIL Regular" w:eastAsia="Charis SIL Regular"/>
+          <w:b w:val="0"/>
+          <w:i w:val="0"/>
+          <w:color w:val="000000"/>
+          <w:sz w:val="24"/>
+        </w:rPr>
+        <w:t xml:space="preserve"> De samenvoegi</w:t>
+      </w:r>
+      <w:r>
+        <w:rPr>
+          <w:u w:val="single" w:color="0066cc"/>
+          <w:rFonts w:ascii="Charis SIL Regular" w:hAnsi="Charis SIL Regular" w:eastAsia="Charis SIL Regular"/>
+          <w:b w:val="0"/>
+          <w:i w:val="0"/>
+          <w:color w:val="000000"/>
+          <w:sz w:val="24"/>
+        </w:rPr>
+        <w:hyperlink r:id="rId15" w:history="1">
+          <w:r>
+            <w:rPr>
+              <w:rStyle w:val="Hyperlink"/>
+            </w:rPr>
+            <w:t xml:space="preserve">ng vond </w:t>
+          </w:r>
+        </w:hyperlink>
+      </w:r>
+      <w:r>
+        <w:rPr>
+          <w:rFonts w:ascii="Charis SIL Regular" w:hAnsi="Charis SIL Regular" w:eastAsia="Charis SIL Regular"/>
+          <w:b w:val="0"/>
+          <w:i w:val="0"/>
+          <w:color w:val="000000"/>
+          <w:sz w:val="24"/>
+        </w:rPr>
+        <w:t xml:space="preserve">plaats in </w:t>
       </w:r>
       <w:r>
         <w:rPr>
@@ -1139,7 +1191,14 @@
           <w:color w:val="000000"/>
           <w:sz w:val="24"/>
         </w:rPr>
-        <w:t>use</w:t>
+        <w:hyperlink r:id="rId16" w:history="1">
+          <w:r>
+            <w:rPr>
+              <w:rStyle w:val="Hyperlink"/>
+            </w:rPr>
+            <w:t>use</w:t>
+          </w:r>
+        </w:hyperlink>
       </w:r>
       <w:r>
         <w:rPr>

--- a/EXPORTS/DOCX/published/niveau3/Dutch/KoninklijkeDefensieMus.docx
+++ b/EXPORTS/DOCX/published/niveau3/Dutch/KoninklijkeDefensieMus.docx
@@ -521,7 +521,25 @@
           <w:color w:val="000000"/>
           <w:sz w:val="24"/>
         </w:rPr>
-        <w:t>traditiekamers. Om de traditiekamers te bezoeken dien je van te voren co</w:t>
+        <w:t xml:space="preserve">traditiekamers. Om de traditiekamers te bezoeken dien je van </w:t>
+      </w:r>
+      <w:r>
+        <w:rPr>
+          <w:u w:val="single" w:color="0066cc"/>
+          <w:rFonts w:ascii="Charis SIL Regular" w:hAnsi="Charis SIL Regular" w:eastAsia="Charis SIL Regular"/>
+          <w:b w:val="0"/>
+          <w:i w:val="0"/>
+          <w:color w:val="000000"/>
+          <w:sz w:val="24"/>
+        </w:rPr>
+        <w:hyperlink r:id="rId11" w:history="1">
+          <w:r>
+            <w:rPr>
+              <w:rStyle w:val="Hyperlink"/>
+            </w:rPr>
+            <w:t>te voren co</w:t>
+          </w:r>
+        </w:hyperlink>
       </w:r>
       <w:r>
         <w:rPr>

--- a/EXPORTS/DOCX/published/niveau3/Dutch/KoninklijkeDefensieMus.docx
+++ b/EXPORTS/DOCX/published/niveau3/Dutch/KoninklijkeDefensieMus.docx
@@ -532,14 +532,7 @@
           <w:color w:val="000000"/>
           <w:sz w:val="24"/>
         </w:rPr>
-        <w:hyperlink r:id="rId11" w:history="1">
-          <w:r>
-            <w:rPr>
-              <w:rStyle w:val="Hyperlink"/>
-            </w:rPr>
-            <w:t>te voren co</w:t>
-          </w:r>
-        </w:hyperlink>
+        <w:t>te voren co</w:t>
       </w:r>
       <w:r>
         <w:rPr>
@@ -713,14 +706,7 @@
           <w:color w:val="000000"/>
           <w:sz w:val="24"/>
         </w:rPr>
-        <w:hyperlink r:id="rId12" w:history="1">
-          <w:r>
-            <w:rPr>
-              <w:rStyle w:val="Hyperlink"/>
-            </w:rPr>
-            <w:t>kbaar gemaak</w:t>
-          </w:r>
-        </w:hyperlink>
+        <w:t>kbaar gemaak</w:t>
       </w:r>
       <w:r>
         <w:rPr>

--- a/EXPORTS/DOCX/published/niveau3/Dutch/KoninklijkeDefensieMus.docx
+++ b/EXPORTS/DOCX/published/niveau3/Dutch/KoninklijkeDefensieMus.docx
@@ -532,7 +532,14 @@
           <w:color w:val="000000"/>
           <w:sz w:val="24"/>
         </w:rPr>
-        <w:t>te voren co</w:t>
+        <w:hyperlink r:id="rId11" w:history="1">
+          <w:r>
+            <w:rPr>
+              <w:rStyle w:val="Hyperlink"/>
+            </w:rPr>
+            <w:t>te voren co</w:t>
+          </w:r>
+        </w:hyperlink>
       </w:r>
       <w:r>
         <w:rPr>
@@ -706,7 +713,14 @@
           <w:color w:val="000000"/>
           <w:sz w:val="24"/>
         </w:rPr>
-        <w:t>kbaar gemaak</w:t>
+        <w:hyperlink r:id="rId12" w:history="1">
+          <w:r>
+            <w:rPr>
+              <w:rStyle w:val="Hyperlink"/>
+            </w:rPr>
+            <w:t>kbaar gemaak</w:t>
+          </w:r>
+        </w:hyperlink>
       </w:r>
       <w:r>
         <w:rPr>

--- a/EXPORTS/DOCX/published/niveau3/Dutch/KoninklijkeDefensieMus.docx
+++ b/EXPORTS/DOCX/published/niveau3/Dutch/KoninklijkeDefensieMus.docx
@@ -258,25 +258,7 @@
           <w:color w:val="000000"/>
           <w:sz w:val="24"/>
         </w:rPr>
-        <w:t>onder</w:t>
-      </w:r>
-      <w:r>
-        <w:rPr>
-          <w:u w:val="single" w:color="0066cc"/>
-          <w:rFonts w:ascii="Charis SIL Regular" w:hAnsi="Charis SIL Regular" w:eastAsia="Charis SIL Regular"/>
-          <w:b w:val="0"/>
-          <w:i w:val="0"/>
-          <w:color w:val="000000"/>
-          <w:sz w:val="24"/>
-        </w:rPr>
-        <w:hyperlink r:id="rId9" w:history="1">
-          <w:r>
-            <w:rPr>
-              <w:rStyle w:val="Hyperlink"/>
-            </w:rPr>
-            <w:t xml:space="preserve"> de SKD </w:t>
-          </w:r>
-        </w:hyperlink>
+        <w:t xml:space="preserve">onder de SKD </w:t>
       </w:r>
       <w:r>
         <w:rPr>

--- a/EXPORTS/DOCX/published/niveau3/Dutch/KoninklijkeDefensieMus.docx
+++ b/EXPORTS/DOCX/published/niveau3/Dutch/KoninklijkeDefensieMus.docx
@@ -258,7 +258,25 @@
           <w:color w:val="000000"/>
           <w:sz w:val="24"/>
         </w:rPr>
-        <w:t xml:space="preserve">onder de SKD </w:t>
+        <w:t>onder</w:t>
+      </w:r>
+      <w:r>
+        <w:rPr>
+          <w:u w:val="single" w:color="0066cc"/>
+          <w:rFonts w:ascii="Charis SIL Regular" w:hAnsi="Charis SIL Regular" w:eastAsia="Charis SIL Regular"/>
+          <w:b w:val="0"/>
+          <w:i w:val="0"/>
+          <w:color w:val="000000"/>
+          <w:sz w:val="24"/>
+        </w:rPr>
+        <w:hyperlink r:id="rId9" w:history="1">
+          <w:r>
+            <w:rPr>
+              <w:rStyle w:val="Hyperlink"/>
+            </w:rPr>
+            <w:t xml:space="preserve"> de SKD </w:t>
+          </w:r>
+        </w:hyperlink>
       </w:r>
       <w:r>
         <w:rPr>
@@ -503,25 +521,7 @@
           <w:color w:val="000000"/>
           <w:sz w:val="24"/>
         </w:rPr>
-        <w:t xml:space="preserve">traditiekamers. Om de traditiekamers te bezoeken dien je van </w:t>
-      </w:r>
-      <w:r>
-        <w:rPr>
-          <w:u w:val="single" w:color="0066cc"/>
-          <w:rFonts w:ascii="Charis SIL Regular" w:hAnsi="Charis SIL Regular" w:eastAsia="Charis SIL Regular"/>
-          <w:b w:val="0"/>
-          <w:i w:val="0"/>
-          <w:color w:val="000000"/>
-          <w:sz w:val="24"/>
-        </w:rPr>
-        <w:hyperlink r:id="rId11" w:history="1">
-          <w:r>
-            <w:rPr>
-              <w:rStyle w:val="Hyperlink"/>
-            </w:rPr>
-            <w:t>te voren co</w:t>
-          </w:r>
-        </w:hyperlink>
+        <w:t>traditiekamers. Om de traditiekamers te bezoeken dien je van te voren co</w:t>
       </w:r>
       <w:r>
         <w:rPr>
@@ -684,25 +684,7 @@
           <w:color w:val="000000"/>
           <w:sz w:val="24"/>
         </w:rPr>
-        <w:t>collectie online beschi</w:t>
-      </w:r>
-      <w:r>
-        <w:rPr>
-          <w:u w:val="single" w:color="0066cc"/>
-          <w:rFonts w:ascii="Charis SIL Regular" w:hAnsi="Charis SIL Regular" w:eastAsia="Charis SIL Regular"/>
-          <w:b w:val="0"/>
-          <w:i w:val="0"/>
-          <w:color w:val="000000"/>
-          <w:sz w:val="24"/>
-        </w:rPr>
-        <w:hyperlink r:id="rId12" w:history="1">
-          <w:r>
-            <w:rPr>
-              <w:rStyle w:val="Hyperlink"/>
-            </w:rPr>
-            <w:t>kbaar gemaak</w:t>
-          </w:r>
-        </w:hyperlink>
+        <w:t>collectie online beschikbaar gemaak</w:t>
       </w:r>
       <w:r>
         <w:rPr>
@@ -986,35 +968,7 @@
           <w:color w:val="000000"/>
           <w:sz w:val="24"/>
         </w:rPr>
-        <w:t xml:space="preserve"> dat al was gevestigd i</w:t>
-      </w:r>
-      <w:r>
-        <w:rPr>
-          <w:u w:val="single" w:color="0066cc"/>
-          <w:rFonts w:ascii="Charis SIL Regular" w:hAnsi="Charis SIL Regular" w:eastAsia="Charis SIL Regular"/>
-          <w:b w:val="0"/>
-          <w:i w:val="0"/>
-          <w:color w:val="000000"/>
-          <w:sz w:val="24"/>
-        </w:rPr>
-        <w:hyperlink r:id="rId14" w:history="1">
-          <w:r>
-            <w:rPr>
-              <w:rStyle w:val="Hyperlink"/>
-            </w:rPr>
-            <w:t>n Soesterberg.</w:t>
-          </w:r>
-        </w:hyperlink>
-      </w:r>
-      <w:r>
-        <w:rPr>
-          <w:rFonts w:ascii="Charis SIL Regular" w:hAnsi="Charis SIL Regular" w:eastAsia="Charis SIL Regular"/>
-          <w:b w:val="0"/>
-          <w:i w:val="0"/>
-          <w:color w:val="000000"/>
-          <w:sz w:val="24"/>
-        </w:rPr>
-        <w:t xml:space="preserve"> De samenvoegi</w:t>
+        <w:t xml:space="preserve"> dat al was gevestigd in Soesterberg. De samenvoegi</w:t>
       </w:r>
       <w:r>
         <w:rPr>

--- a/EXPORTS/DOCX/published/niveau3/Dutch/KoninklijkeDefensieMus.docx
+++ b/EXPORTS/DOCX/published/niveau3/Dutch/KoninklijkeDefensieMus.docx
@@ -521,7 +521,25 @@
           <w:color w:val="000000"/>
           <w:sz w:val="24"/>
         </w:rPr>
-        <w:t>traditiekamers. Om de traditiekamers te bezoeken dien je van te voren co</w:t>
+        <w:t xml:space="preserve">traditiekamers. Om de traditiekamers te bezoeken dien je van </w:t>
+      </w:r>
+      <w:r>
+        <w:rPr>
+          <w:u w:val="single" w:color="0066cc"/>
+          <w:rFonts w:ascii="Charis SIL Regular" w:hAnsi="Charis SIL Regular" w:eastAsia="Charis SIL Regular"/>
+          <w:b w:val="0"/>
+          <w:i w:val="0"/>
+          <w:color w:val="000000"/>
+          <w:sz w:val="24"/>
+        </w:rPr>
+        <w:hyperlink r:id="rId11" w:history="1">
+          <w:r>
+            <w:rPr>
+              <w:rStyle w:val="Hyperlink"/>
+            </w:rPr>
+            <w:t>te voren co</w:t>
+          </w:r>
+        </w:hyperlink>
       </w:r>
       <w:r>
         <w:rPr>
@@ -684,7 +702,25 @@
           <w:color w:val="000000"/>
           <w:sz w:val="24"/>
         </w:rPr>
-        <w:t>collectie online beschikbaar gemaak</w:t>
+        <w:t>collectie online beschi</w:t>
+      </w:r>
+      <w:r>
+        <w:rPr>
+          <w:u w:val="single" w:color="0066cc"/>
+          <w:rFonts w:ascii="Charis SIL Regular" w:hAnsi="Charis SIL Regular" w:eastAsia="Charis SIL Regular"/>
+          <w:b w:val="0"/>
+          <w:i w:val="0"/>
+          <w:color w:val="000000"/>
+          <w:sz w:val="24"/>
+        </w:rPr>
+        <w:hyperlink r:id="rId12" w:history="1">
+          <w:r>
+            <w:rPr>
+              <w:rStyle w:val="Hyperlink"/>
+            </w:rPr>
+            <w:t>kbaar gemaak</w:t>
+          </w:r>
+        </w:hyperlink>
       </w:r>
       <w:r>
         <w:rPr>
@@ -968,7 +1004,35 @@
           <w:color w:val="000000"/>
           <w:sz w:val="24"/>
         </w:rPr>
-        <w:t xml:space="preserve"> dat al was gevestigd in Soesterberg. De samenvoegi</w:t>
+        <w:t xml:space="preserve"> dat al was gevestigd i</w:t>
+      </w:r>
+      <w:r>
+        <w:rPr>
+          <w:u w:val="single" w:color="0066cc"/>
+          <w:rFonts w:ascii="Charis SIL Regular" w:hAnsi="Charis SIL Regular" w:eastAsia="Charis SIL Regular"/>
+          <w:b w:val="0"/>
+          <w:i w:val="0"/>
+          <w:color w:val="000000"/>
+          <w:sz w:val="24"/>
+        </w:rPr>
+        <w:hyperlink r:id="rId14" w:history="1">
+          <w:r>
+            <w:rPr>
+              <w:rStyle w:val="Hyperlink"/>
+            </w:rPr>
+            <w:t>n Soesterberg.</w:t>
+          </w:r>
+        </w:hyperlink>
+      </w:r>
+      <w:r>
+        <w:rPr>
+          <w:rFonts w:ascii="Charis SIL Regular" w:hAnsi="Charis SIL Regular" w:eastAsia="Charis SIL Regular"/>
+          <w:b w:val="0"/>
+          <w:i w:val="0"/>
+          <w:color w:val="000000"/>
+          <w:sz w:val="24"/>
+        </w:rPr>
+        <w:t xml:space="preserve"> De samenvoegi</w:t>
       </w:r>
       <w:r>
         <w:rPr>

--- a/EXPORTS/DOCX/published/niveau3/Dutch/KoninklijkeDefensieMus.docx
+++ b/EXPORTS/DOCX/published/niveau3/Dutch/KoninklijkeDefensieMus.docx
@@ -1198,25 +1198,7 @@
           <w:color w:val="000000"/>
           <w:sz w:val="24"/>
         </w:rPr>
-        <w:t>Luchtvaart Museum werd in 1968 opgericht als officieel m</w:t>
-      </w:r>
-      <w:r>
-        <w:rPr>
-          <w:u w:val="single" w:color="0066cc"/>
-          <w:rFonts w:ascii="Charis SIL Regular" w:hAnsi="Charis SIL Regular" w:eastAsia="Charis SIL Regular"/>
-          <w:b w:val="0"/>
-          <w:i w:val="0"/>
-          <w:color w:val="000000"/>
-          <w:sz w:val="24"/>
-        </w:rPr>
-        <w:hyperlink r:id="rId16" w:history="1">
-          <w:r>
-            <w:rPr>
-              <w:rStyle w:val="Hyperlink"/>
-            </w:rPr>
-            <w:t>use</w:t>
-          </w:r>
-        </w:hyperlink>
+        <w:t>Luchtvaart Museum werd in 1968 opgericht als officieel muse</w:t>
       </w:r>
       <w:r>
         <w:rPr>
@@ -1697,25 +1679,7 @@
           <w:color w:val="000000"/>
           <w:sz w:val="24"/>
         </w:rPr>
-        <w:t>zijn. Do</w:t>
-      </w:r>
-      <w:r>
-        <w:rPr>
-          <w:u w:val="single" w:color="0066cc"/>
-          <w:rFonts w:ascii="Charis SIL Regular" w:hAnsi="Charis SIL Regular" w:eastAsia="Charis SIL Regular"/>
-          <w:b w:val="0"/>
-          <w:i w:val="0"/>
-          <w:color w:val="000000"/>
-          <w:sz w:val="24"/>
-        </w:rPr>
-        <w:hyperlink r:id="rId19" w:history="1">
-          <w:r>
-            <w:rPr>
-              <w:rStyle w:val="Hyperlink"/>
-            </w:rPr>
-            <w:t>or de grot</w:t>
-          </w:r>
-        </w:hyperlink>
+        <w:t>zijn. Door de grot</w:t>
       </w:r>
       <w:r>
         <w:rPr>

--- a/EXPORTS/DOCX/published/niveau3/Dutch/KoninklijkeDefensieMus.docx
+++ b/EXPORTS/DOCX/published/niveau3/Dutch/KoninklijkeDefensieMus.docx
@@ -1004,63 +1004,7 @@
           <w:color w:val="000000"/>
           <w:sz w:val="24"/>
         </w:rPr>
-        <w:t xml:space="preserve"> dat al was gevestigd i</w:t>
-      </w:r>
-      <w:r>
-        <w:rPr>
-          <w:u w:val="single" w:color="0066cc"/>
-          <w:rFonts w:ascii="Charis SIL Regular" w:hAnsi="Charis SIL Regular" w:eastAsia="Charis SIL Regular"/>
-          <w:b w:val="0"/>
-          <w:i w:val="0"/>
-          <w:color w:val="000000"/>
-          <w:sz w:val="24"/>
-        </w:rPr>
-        <w:hyperlink r:id="rId14" w:history="1">
-          <w:r>
-            <w:rPr>
-              <w:rStyle w:val="Hyperlink"/>
-            </w:rPr>
-            <w:t>n Soesterberg.</w:t>
-          </w:r>
-        </w:hyperlink>
-      </w:r>
-      <w:r>
-        <w:rPr>
-          <w:rFonts w:ascii="Charis SIL Regular" w:hAnsi="Charis SIL Regular" w:eastAsia="Charis SIL Regular"/>
-          <w:b w:val="0"/>
-          <w:i w:val="0"/>
-          <w:color w:val="000000"/>
-          <w:sz w:val="24"/>
-        </w:rPr>
-        <w:t xml:space="preserve"> De samenvoegi</w:t>
-      </w:r>
-      <w:r>
-        <w:rPr>
-          <w:u w:val="single" w:color="0066cc"/>
-          <w:rFonts w:ascii="Charis SIL Regular" w:hAnsi="Charis SIL Regular" w:eastAsia="Charis SIL Regular"/>
-          <w:b w:val="0"/>
-          <w:i w:val="0"/>
-          <w:color w:val="000000"/>
-          <w:sz w:val="24"/>
-        </w:rPr>
-        <w:hyperlink r:id="rId15" w:history="1">
-          <w:r>
-            <w:rPr>
-              <w:rStyle w:val="Hyperlink"/>
-            </w:rPr>
-            <w:t xml:space="preserve">ng vond </w:t>
-          </w:r>
-        </w:hyperlink>
-      </w:r>
-      <w:r>
-        <w:rPr>
-          <w:rFonts w:ascii="Charis SIL Regular" w:hAnsi="Charis SIL Regular" w:eastAsia="Charis SIL Regular"/>
-          <w:b w:val="0"/>
-          <w:i w:val="0"/>
-          <w:color w:val="000000"/>
-          <w:sz w:val="24"/>
-        </w:rPr>
-        <w:t xml:space="preserve">plaats in </w:t>
+        <w:t xml:space="preserve"> dat al was gevestigd in Soesterberg. De samenvoeging vond plaats in </w:t>
       </w:r>
       <w:r>
         <w:rPr>
@@ -1198,7 +1142,25 @@
           <w:color w:val="000000"/>
           <w:sz w:val="24"/>
         </w:rPr>
-        <w:t>Luchtvaart Museum werd in 1968 opgericht als officieel muse</w:t>
+        <w:t>Luchtvaart Museum werd in 1968 opgericht als officieel m</w:t>
+      </w:r>
+      <w:r>
+        <w:rPr>
+          <w:u w:val="single" w:color="0066cc"/>
+          <w:rFonts w:ascii="Charis SIL Regular" w:hAnsi="Charis SIL Regular" w:eastAsia="Charis SIL Regular"/>
+          <w:b w:val="0"/>
+          <w:i w:val="0"/>
+          <w:color w:val="000000"/>
+          <w:sz w:val="24"/>
+        </w:rPr>
+        <w:hyperlink r:id="rId16" w:history="1">
+          <w:r>
+            <w:rPr>
+              <w:rStyle w:val="Hyperlink"/>
+            </w:rPr>
+            <w:t>use</w:t>
+          </w:r>
+        </w:hyperlink>
       </w:r>
       <w:r>
         <w:rPr>
@@ -1679,7 +1641,25 @@
           <w:color w:val="000000"/>
           <w:sz w:val="24"/>
         </w:rPr>
-        <w:t>zijn. Door de grot</w:t>
+        <w:t>zijn. Do</w:t>
+      </w:r>
+      <w:r>
+        <w:rPr>
+          <w:u w:val="single" w:color="0066cc"/>
+          <w:rFonts w:ascii="Charis SIL Regular" w:hAnsi="Charis SIL Regular" w:eastAsia="Charis SIL Regular"/>
+          <w:b w:val="0"/>
+          <w:i w:val="0"/>
+          <w:color w:val="000000"/>
+          <w:sz w:val="24"/>
+        </w:rPr>
+        <w:hyperlink r:id="rId19" w:history="1">
+          <w:r>
+            <w:rPr>
+              <w:rStyle w:val="Hyperlink"/>
+            </w:rPr>
+            <w:t>or de grot</w:t>
+          </w:r>
+        </w:hyperlink>
       </w:r>
       <w:r>
         <w:rPr>
